--- a/Minggu 11/Laporan/16_Muhammad Farrel Caesarian_Jobsheet 11.docx
+++ b/Minggu 11/Laporan/16_Muhammad Farrel Caesarian_Jobsheet 11.docx
@@ -723,6 +723,2174 @@
                 <w:szCs w:val="24"/>
               </w:rPr>
             </w:pPr>
+            <w:proofErr w:type="spellStart"/>
+            <w:r>
+              <w:rPr>
+                <w:rFonts w:ascii="Times New Roman" w:eastAsia="SimSun" w:hAnsi="Times New Roman" w:cs="Times New Roman"/>
+                <w:b/>
+                <w:bCs/>
+                <w:sz w:val="24"/>
+                <w:szCs w:val="24"/>
+              </w:rPr>
+              <w:t>Praktikum</w:t>
+            </w:r>
+            <w:proofErr w:type="spellEnd"/>
+            <w:r>
+              <w:rPr>
+                <w:rFonts w:ascii="Times New Roman" w:eastAsia="SimSun" w:hAnsi="Times New Roman" w:cs="Times New Roman"/>
+                <w:b/>
+                <w:bCs/>
+                <w:sz w:val="24"/>
+                <w:szCs w:val="24"/>
+              </w:rPr>
+              <w:t xml:space="preserve"> 1 </w:t>
+            </w:r>
+            <w:r>
+              <w:rPr>
+                <w:rFonts w:ascii="Times New Roman" w:eastAsia="SimSun" w:hAnsi="Times New Roman" w:cs="Times New Roman"/>
+                <w:sz w:val="24"/>
+                <w:szCs w:val="24"/>
+              </w:rPr>
+              <w:t xml:space="preserve">– </w:t>
+            </w:r>
+            <w:proofErr w:type="spellStart"/>
+            <w:r>
+              <w:rPr>
+                <w:rFonts w:ascii="Times New Roman" w:eastAsia="SimSun" w:hAnsi="Times New Roman" w:cs="Times New Roman"/>
+                <w:sz w:val="24"/>
+                <w:szCs w:val="24"/>
+              </w:rPr>
+              <w:t>Implementasi</w:t>
+            </w:r>
+            <w:proofErr w:type="spellEnd"/>
+            <w:r>
+              <w:rPr>
+                <w:rFonts w:ascii="Times New Roman" w:eastAsia="SimSun" w:hAnsi="Times New Roman" w:cs="Times New Roman"/>
+                <w:sz w:val="24"/>
+                <w:szCs w:val="24"/>
+              </w:rPr>
+              <w:t xml:space="preserve"> Eloquent Accessor</w:t>
+            </w:r>
+          </w:p>
+          <w:p>
+            <w:pPr>
+              <w:rPr>
+                <w:rFonts w:ascii="Times New Roman" w:eastAsia="SimSun" w:hAnsi="Times New Roman" w:cs="Times New Roman"/>
+                <w:sz w:val="24"/>
+                <w:szCs w:val="24"/>
+              </w:rPr>
+            </w:pPr>
+            <w:proofErr w:type="spellStart"/>
+            <w:r>
+              <w:rPr>
+                <w:rFonts w:ascii="Times New Roman" w:eastAsia="SimSun" w:hAnsi="Times New Roman" w:cs="Times New Roman"/>
+                <w:sz w:val="24"/>
+                <w:szCs w:val="24"/>
+              </w:rPr>
+              <w:t>Sebelum</w:t>
+            </w:r>
+            <w:proofErr w:type="spellEnd"/>
+            <w:r>
+              <w:rPr>
+                <w:rFonts w:ascii="Times New Roman" w:eastAsia="SimSun" w:hAnsi="Times New Roman" w:cs="Times New Roman"/>
+                <w:sz w:val="24"/>
+                <w:szCs w:val="24"/>
+              </w:rPr>
+              <w:t xml:space="preserve"> </w:t>
+            </w:r>
+            <w:proofErr w:type="spellStart"/>
+            <w:r>
+              <w:rPr>
+                <w:rFonts w:ascii="Times New Roman" w:eastAsia="SimSun" w:hAnsi="Times New Roman" w:cs="Times New Roman"/>
+                <w:sz w:val="24"/>
+                <w:szCs w:val="24"/>
+              </w:rPr>
+              <w:t>memulai</w:t>
+            </w:r>
+            <w:proofErr w:type="spellEnd"/>
+            <w:r>
+              <w:rPr>
+                <w:rFonts w:ascii="Times New Roman" w:eastAsia="SimSun" w:hAnsi="Times New Roman" w:cs="Times New Roman"/>
+                <w:sz w:val="24"/>
+                <w:szCs w:val="24"/>
+              </w:rPr>
+              <w:t xml:space="preserve"> </w:t>
+            </w:r>
+            <w:proofErr w:type="spellStart"/>
+            <w:r>
+              <w:rPr>
+                <w:rFonts w:ascii="Times New Roman" w:eastAsia="SimSun" w:hAnsi="Times New Roman" w:cs="Times New Roman"/>
+                <w:sz w:val="24"/>
+                <w:szCs w:val="24"/>
+              </w:rPr>
+              <w:t>pastikan</w:t>
+            </w:r>
+            <w:proofErr w:type="spellEnd"/>
+            <w:r>
+              <w:rPr>
+                <w:rFonts w:ascii="Times New Roman" w:eastAsia="SimSun" w:hAnsi="Times New Roman" w:cs="Times New Roman"/>
+                <w:sz w:val="24"/>
+                <w:szCs w:val="24"/>
+              </w:rPr>
+              <w:t xml:space="preserve"> REST API, </w:t>
+            </w:r>
+            <w:proofErr w:type="spellStart"/>
+            <w:r>
+              <w:rPr>
+                <w:rFonts w:ascii="Times New Roman" w:eastAsia="SimSun" w:hAnsi="Times New Roman" w:cs="Times New Roman"/>
+                <w:sz w:val="24"/>
+                <w:szCs w:val="24"/>
+              </w:rPr>
+              <w:t>terlebih</w:t>
+            </w:r>
+            <w:proofErr w:type="spellEnd"/>
+            <w:r>
+              <w:rPr>
+                <w:rFonts w:ascii="Times New Roman" w:eastAsia="SimSun" w:hAnsi="Times New Roman" w:cs="Times New Roman"/>
+                <w:sz w:val="24"/>
+                <w:szCs w:val="24"/>
+              </w:rPr>
+              <w:t xml:space="preserve"> </w:t>
+            </w:r>
+            <w:proofErr w:type="spellStart"/>
+            <w:r>
+              <w:rPr>
+                <w:rFonts w:ascii="Times New Roman" w:eastAsia="SimSun" w:hAnsi="Times New Roman" w:cs="Times New Roman"/>
+                <w:sz w:val="24"/>
+                <w:szCs w:val="24"/>
+              </w:rPr>
+              <w:t>dahulu</w:t>
+            </w:r>
+            <w:proofErr w:type="spellEnd"/>
+            <w:r>
+              <w:rPr>
+                <w:rFonts w:ascii="Times New Roman" w:eastAsia="SimSun" w:hAnsi="Times New Roman" w:cs="Times New Roman"/>
+                <w:sz w:val="24"/>
+                <w:szCs w:val="24"/>
+              </w:rPr>
+              <w:t xml:space="preserve"> </w:t>
+            </w:r>
+            <w:proofErr w:type="spellStart"/>
+            <w:r>
+              <w:rPr>
+                <w:rFonts w:ascii="Times New Roman" w:eastAsia="SimSun" w:hAnsi="Times New Roman" w:cs="Times New Roman"/>
+                <w:sz w:val="24"/>
+                <w:szCs w:val="24"/>
+              </w:rPr>
+              <w:t>pastikan</w:t>
+            </w:r>
+            <w:proofErr w:type="spellEnd"/>
+            <w:r>
+              <w:rPr>
+                <w:rFonts w:ascii="Times New Roman" w:eastAsia="SimSun" w:hAnsi="Times New Roman" w:cs="Times New Roman"/>
+                <w:sz w:val="24"/>
+                <w:szCs w:val="24"/>
+              </w:rPr>
+              <w:t xml:space="preserve"> </w:t>
+            </w:r>
+            <w:proofErr w:type="spellStart"/>
+            <w:r>
+              <w:rPr>
+                <w:rFonts w:ascii="Times New Roman" w:eastAsia="SimSun" w:hAnsi="Times New Roman" w:cs="Times New Roman"/>
+                <w:sz w:val="24"/>
+                <w:szCs w:val="24"/>
+              </w:rPr>
+              <w:t>sudah</w:t>
+            </w:r>
+            <w:proofErr w:type="spellEnd"/>
+            <w:r>
+              <w:rPr>
+                <w:rFonts w:ascii="Times New Roman" w:eastAsia="SimSun" w:hAnsi="Times New Roman" w:cs="Times New Roman"/>
+                <w:sz w:val="24"/>
+                <w:szCs w:val="24"/>
+              </w:rPr>
+              <w:t xml:space="preserve"> </w:t>
+            </w:r>
+            <w:proofErr w:type="spellStart"/>
+            <w:r>
+              <w:rPr>
+                <w:rFonts w:ascii="Times New Roman" w:eastAsia="SimSun" w:hAnsi="Times New Roman" w:cs="Times New Roman"/>
+                <w:sz w:val="24"/>
+                <w:szCs w:val="24"/>
+              </w:rPr>
+              <w:t>ter</w:t>
+            </w:r>
+            <w:proofErr w:type="spellEnd"/>
+            <w:r>
+              <w:rPr>
+                <w:rFonts w:ascii="Times New Roman" w:eastAsia="SimSun" w:hAnsi="Times New Roman" w:cs="Times New Roman"/>
+                <w:sz w:val="24"/>
+                <w:szCs w:val="24"/>
+              </w:rPr>
+              <w:t xml:space="preserve"> </w:t>
+            </w:r>
+            <w:proofErr w:type="spellStart"/>
+            <w:r>
+              <w:rPr>
+                <w:rFonts w:ascii="Times New Roman" w:eastAsia="SimSun" w:hAnsi="Times New Roman" w:cs="Times New Roman"/>
+                <w:sz w:val="24"/>
+                <w:szCs w:val="24"/>
+              </w:rPr>
+              <w:t>instal</w:t>
+            </w:r>
+            <w:proofErr w:type="spellEnd"/>
+            <w:r>
+              <w:rPr>
+                <w:rFonts w:ascii="Times New Roman" w:eastAsia="SimSun" w:hAnsi="Times New Roman" w:cs="Times New Roman"/>
+                <w:sz w:val="24"/>
+                <w:szCs w:val="24"/>
+              </w:rPr>
+              <w:t xml:space="preserve"> </w:t>
+            </w:r>
+            <w:proofErr w:type="spellStart"/>
+            <w:r>
+              <w:rPr>
+                <w:rFonts w:ascii="Times New Roman" w:eastAsia="SimSun" w:hAnsi="Times New Roman" w:cs="Times New Roman"/>
+                <w:sz w:val="24"/>
+                <w:szCs w:val="24"/>
+              </w:rPr>
+              <w:t>aplikasi</w:t>
+            </w:r>
+            <w:proofErr w:type="spellEnd"/>
+            <w:r>
+              <w:rPr>
+                <w:rFonts w:ascii="Times New Roman" w:eastAsia="SimSun" w:hAnsi="Times New Roman" w:cs="Times New Roman"/>
+                <w:sz w:val="24"/>
+                <w:szCs w:val="24"/>
+              </w:rPr>
+              <w:t xml:space="preserve"> Postman.</w:t>
+            </w:r>
+          </w:p>
+          <w:p>
+            <w:pPr>
+              <w:rPr>
+                <w:rFonts w:ascii="Times New Roman" w:eastAsia="SimSun" w:hAnsi="Times New Roman" w:cs="Times New Roman"/>
+                <w:sz w:val="24"/>
+                <w:szCs w:val="24"/>
+              </w:rPr>
+            </w:pPr>
+          </w:p>
+          <w:p>
+            <w:pPr>
+              <w:rPr>
+                <w:rFonts w:ascii="Times New Roman" w:eastAsia="SimSun" w:hAnsi="Times New Roman" w:cs="Times New Roman"/>
+                <w:sz w:val="24"/>
+                <w:szCs w:val="24"/>
+              </w:rPr>
+            </w:pPr>
+            <w:proofErr w:type="spellStart"/>
+            <w:r>
+              <w:rPr>
+                <w:rFonts w:ascii="Times New Roman" w:eastAsia="SimSun" w:hAnsi="Times New Roman" w:cs="Times New Roman"/>
+                <w:sz w:val="24"/>
+                <w:szCs w:val="24"/>
+              </w:rPr>
+              <w:t>Sudah</w:t>
+            </w:r>
+            <w:proofErr w:type="spellEnd"/>
+          </w:p>
+          <w:p>
+            <w:pPr>
+              <w:rPr>
+                <w:rFonts w:ascii="Times New Roman" w:eastAsia="SimSun" w:hAnsi="Times New Roman" w:cs="Times New Roman"/>
+                <w:sz w:val="24"/>
+                <w:szCs w:val="24"/>
+              </w:rPr>
+            </w:pPr>
+          </w:p>
+          <w:p>
+            <w:pPr>
+              <w:rPr>
+                <w:rFonts w:ascii="Times New Roman" w:eastAsia="SimSun" w:hAnsi="Times New Roman" w:cs="Times New Roman"/>
+                <w:sz w:val="24"/>
+                <w:szCs w:val="24"/>
+              </w:rPr>
+            </w:pPr>
+            <w:r>
+              <w:rPr>
+                <w:rFonts w:ascii="Times New Roman" w:eastAsia="SimSun" w:hAnsi="Times New Roman" w:cs="Times New Roman"/>
+                <w:sz w:val="24"/>
+                <w:szCs w:val="24"/>
+              </w:rPr>
+              <w:t xml:space="preserve">Kita </w:t>
+            </w:r>
+            <w:proofErr w:type="spellStart"/>
+            <w:r>
+              <w:rPr>
+                <w:rFonts w:ascii="Times New Roman" w:eastAsia="SimSun" w:hAnsi="Times New Roman" w:cs="Times New Roman"/>
+                <w:sz w:val="24"/>
+                <w:szCs w:val="24"/>
+              </w:rPr>
+              <w:t>akan</w:t>
+            </w:r>
+            <w:proofErr w:type="spellEnd"/>
+            <w:r>
+              <w:rPr>
+                <w:rFonts w:ascii="Times New Roman" w:eastAsia="SimSun" w:hAnsi="Times New Roman" w:cs="Times New Roman"/>
+                <w:sz w:val="24"/>
+                <w:szCs w:val="24"/>
+              </w:rPr>
+              <w:t xml:space="preserve"> </w:t>
+            </w:r>
+            <w:proofErr w:type="spellStart"/>
+            <w:r>
+              <w:rPr>
+                <w:rFonts w:ascii="Times New Roman" w:eastAsia="SimSun" w:hAnsi="Times New Roman" w:cs="Times New Roman"/>
+                <w:sz w:val="24"/>
+                <w:szCs w:val="24"/>
+              </w:rPr>
+              <w:t>memodifikasi</w:t>
+            </w:r>
+            <w:proofErr w:type="spellEnd"/>
+            <w:r>
+              <w:rPr>
+                <w:rFonts w:ascii="Times New Roman" w:eastAsia="SimSun" w:hAnsi="Times New Roman" w:cs="Times New Roman"/>
+                <w:sz w:val="24"/>
+                <w:szCs w:val="24"/>
+              </w:rPr>
+              <w:t xml:space="preserve"> Table </w:t>
+            </w:r>
+            <w:proofErr w:type="spellStart"/>
+            <w:r>
+              <w:rPr>
+                <w:rFonts w:ascii="Times New Roman" w:eastAsia="SimSun" w:hAnsi="Times New Roman" w:cs="Times New Roman"/>
+                <w:sz w:val="24"/>
+                <w:szCs w:val="24"/>
+              </w:rPr>
+              <w:t>m_user</w:t>
+            </w:r>
+            <w:proofErr w:type="spellEnd"/>
+            <w:r>
+              <w:rPr>
+                <w:rFonts w:ascii="Times New Roman" w:eastAsia="SimSun" w:hAnsi="Times New Roman" w:cs="Times New Roman"/>
+                <w:sz w:val="24"/>
+                <w:szCs w:val="24"/>
+              </w:rPr>
+              <w:t xml:space="preserve"> </w:t>
+            </w:r>
+            <w:proofErr w:type="spellStart"/>
+            <w:r>
+              <w:rPr>
+                <w:rFonts w:ascii="Times New Roman" w:eastAsia="SimSun" w:hAnsi="Times New Roman" w:cs="Times New Roman"/>
+                <w:sz w:val="24"/>
+                <w:szCs w:val="24"/>
+              </w:rPr>
+              <w:t>dengan</w:t>
+            </w:r>
+            <w:proofErr w:type="spellEnd"/>
+            <w:r>
+              <w:rPr>
+                <w:rFonts w:ascii="Times New Roman" w:eastAsia="SimSun" w:hAnsi="Times New Roman" w:cs="Times New Roman"/>
+                <w:sz w:val="24"/>
+                <w:szCs w:val="24"/>
+              </w:rPr>
+              <w:t xml:space="preserve"> </w:t>
+            </w:r>
+            <w:proofErr w:type="spellStart"/>
+            <w:r>
+              <w:rPr>
+                <w:rFonts w:ascii="Times New Roman" w:eastAsia="SimSun" w:hAnsi="Times New Roman" w:cs="Times New Roman"/>
+                <w:sz w:val="24"/>
+                <w:szCs w:val="24"/>
+              </w:rPr>
+              <w:t>menambahkan</w:t>
+            </w:r>
+            <w:proofErr w:type="spellEnd"/>
+            <w:r>
+              <w:rPr>
+                <w:rFonts w:ascii="Times New Roman" w:eastAsia="SimSun" w:hAnsi="Times New Roman" w:cs="Times New Roman"/>
+                <w:sz w:val="24"/>
+                <w:szCs w:val="24"/>
+              </w:rPr>
+              <w:t xml:space="preserve"> </w:t>
+            </w:r>
+            <w:proofErr w:type="gramStart"/>
+            <w:r>
+              <w:rPr>
+                <w:rFonts w:ascii="Times New Roman" w:eastAsia="SimSun" w:hAnsi="Times New Roman" w:cs="Times New Roman"/>
+                <w:sz w:val="24"/>
+                <w:szCs w:val="24"/>
+              </w:rPr>
+              <w:t>column :</w:t>
+            </w:r>
+            <w:proofErr w:type="gramEnd"/>
+            <w:r>
+              <w:rPr>
+                <w:rFonts w:ascii="Times New Roman" w:eastAsia="SimSun" w:hAnsi="Times New Roman" w:cs="Times New Roman"/>
+                <w:sz w:val="24"/>
+                <w:szCs w:val="24"/>
+              </w:rPr>
+              <w:t xml:space="preserve"> image, </w:t>
+            </w:r>
+            <w:proofErr w:type="spellStart"/>
+            <w:r>
+              <w:rPr>
+                <w:rFonts w:ascii="Times New Roman" w:eastAsia="SimSun" w:hAnsi="Times New Roman" w:cs="Times New Roman"/>
+                <w:sz w:val="24"/>
+                <w:szCs w:val="24"/>
+              </w:rPr>
+              <w:t>buka</w:t>
+            </w:r>
+            <w:proofErr w:type="spellEnd"/>
+            <w:r>
+              <w:rPr>
+                <w:rFonts w:ascii="Times New Roman" w:eastAsia="SimSun" w:hAnsi="Times New Roman" w:cs="Times New Roman"/>
+                <w:sz w:val="24"/>
+                <w:szCs w:val="24"/>
+              </w:rPr>
+              <w:t xml:space="preserve"> terminal </w:t>
+            </w:r>
+            <w:proofErr w:type="spellStart"/>
+            <w:r>
+              <w:rPr>
+                <w:rFonts w:ascii="Times New Roman" w:eastAsia="SimSun" w:hAnsi="Times New Roman" w:cs="Times New Roman"/>
+                <w:sz w:val="24"/>
+                <w:szCs w:val="24"/>
+              </w:rPr>
+              <w:t>lalu</w:t>
+            </w:r>
+            <w:proofErr w:type="spellEnd"/>
+            <w:r>
+              <w:rPr>
+                <w:rFonts w:ascii="Times New Roman" w:eastAsia="SimSun" w:hAnsi="Times New Roman" w:cs="Times New Roman"/>
+                <w:sz w:val="24"/>
+                <w:szCs w:val="24"/>
+              </w:rPr>
+              <w:t xml:space="preserve"> </w:t>
+            </w:r>
+            <w:proofErr w:type="spellStart"/>
+            <w:r>
+              <w:rPr>
+                <w:rFonts w:ascii="Times New Roman" w:eastAsia="SimSun" w:hAnsi="Times New Roman" w:cs="Times New Roman"/>
+                <w:sz w:val="24"/>
+                <w:szCs w:val="24"/>
+              </w:rPr>
+              <w:t>ketikkan</w:t>
+            </w:r>
+            <w:proofErr w:type="spellEnd"/>
+          </w:p>
+          <w:p>
+            <w:pPr>
+              <w:rPr>
+                <w:rFonts w:ascii="Times New Roman" w:eastAsia="SimSun" w:hAnsi="Times New Roman" w:cs="Times New Roman"/>
+                <w:color w:val="2E74B5" w:themeColor="accent1" w:themeShade="BF"/>
+                <w:sz w:val="24"/>
+                <w:szCs w:val="24"/>
+              </w:rPr>
+            </w:pPr>
+            <w:proofErr w:type="spellStart"/>
+            <w:r>
+              <w:rPr>
+                <w:rFonts w:ascii="Times New Roman" w:eastAsia="SimSun" w:hAnsi="Times New Roman" w:cs="Times New Roman"/>
+                <w:color w:val="2E74B5" w:themeColor="accent1" w:themeShade="BF"/>
+                <w:sz w:val="24"/>
+                <w:szCs w:val="24"/>
+              </w:rPr>
+              <w:t>php</w:t>
+            </w:r>
+            <w:proofErr w:type="spellEnd"/>
+            <w:r>
+              <w:rPr>
+                <w:rFonts w:ascii="Times New Roman" w:eastAsia="SimSun" w:hAnsi="Times New Roman" w:cs="Times New Roman"/>
+                <w:color w:val="2E74B5" w:themeColor="accent1" w:themeShade="BF"/>
+                <w:sz w:val="24"/>
+                <w:szCs w:val="24"/>
+              </w:rPr>
+              <w:t xml:space="preserve"> artisan </w:t>
+            </w:r>
+            <w:proofErr w:type="spellStart"/>
+            <w:proofErr w:type="gramStart"/>
+            <w:r>
+              <w:rPr>
+                <w:rFonts w:ascii="Times New Roman" w:eastAsia="SimSun" w:hAnsi="Times New Roman" w:cs="Times New Roman"/>
+                <w:color w:val="2E74B5" w:themeColor="accent1" w:themeShade="BF"/>
+                <w:sz w:val="24"/>
+                <w:szCs w:val="24"/>
+              </w:rPr>
+              <w:t>make:migration</w:t>
+            </w:r>
+            <w:proofErr w:type="spellEnd"/>
+            <w:proofErr w:type="gramEnd"/>
+            <w:r>
+              <w:rPr>
+                <w:rFonts w:ascii="Times New Roman" w:eastAsia="SimSun" w:hAnsi="Times New Roman" w:cs="Times New Roman"/>
+                <w:color w:val="2E74B5" w:themeColor="accent1" w:themeShade="BF"/>
+                <w:sz w:val="24"/>
+                <w:szCs w:val="24"/>
+              </w:rPr>
+              <w:t xml:space="preserve"> </w:t>
+            </w:r>
+            <w:proofErr w:type="spellStart"/>
+            <w:r>
+              <w:rPr>
+                <w:rFonts w:ascii="Times New Roman" w:eastAsia="SimSun" w:hAnsi="Times New Roman" w:cs="Times New Roman"/>
+                <w:color w:val="2E74B5" w:themeColor="accent1" w:themeShade="BF"/>
+                <w:sz w:val="24"/>
+                <w:szCs w:val="24"/>
+              </w:rPr>
+              <w:t>add_image_to_m_user_table</w:t>
+            </w:r>
+            <w:proofErr w:type="spellEnd"/>
+          </w:p>
+          <w:p>
+            <w:pPr>
+              <w:rPr>
+                <w:rFonts w:ascii="Times New Roman" w:eastAsia="SimSun" w:hAnsi="Times New Roman" w:cs="Times New Roman"/>
+                <w:color w:val="2E74B5" w:themeColor="accent1" w:themeShade="BF"/>
+                <w:sz w:val="24"/>
+                <w:szCs w:val="24"/>
+              </w:rPr>
+            </w:pPr>
+            <w:r>
+              <w:rPr>
+                <w:rFonts w:ascii="Times New Roman" w:eastAsia="SimSun" w:hAnsi="Times New Roman" w:cs="Times New Roman"/>
+                <w:color w:val="2E74B5" w:themeColor="accent1" w:themeShade="BF"/>
+                <w:sz w:val="24"/>
+                <w:szCs w:val="24"/>
+              </w:rPr>
+              <w:drawing>
+                <wp:inline distT="0" distB="0" distL="0" distR="0" wp14:anchorId="7AECB76F" wp14:editId="3E847E9E">
+                  <wp:extent cx="4673600" cy="572806"/>
+                  <wp:effectExtent l="0" t="0" r="0" b="0"/>
+                  <wp:docPr id="799032974" name="Picture 1"/>
+                  <wp:cNvGraphicFramePr>
+                    <a:graphicFrameLocks xmlns:a="http://schemas.openxmlformats.org/drawingml/2006/main" noChangeAspect="1"/>
+                  </wp:cNvGraphicFramePr>
+                  <a:graphic xmlns:a="http://schemas.openxmlformats.org/drawingml/2006/main">
+                    <a:graphicData uri="http://schemas.openxmlformats.org/drawingml/2006/picture">
+                      <pic:pic xmlns:pic="http://schemas.openxmlformats.org/drawingml/2006/picture">
+                        <pic:nvPicPr>
+                          <pic:cNvPr id="799032974" name=""/>
+                          <pic:cNvPicPr/>
+                        </pic:nvPicPr>
+                        <pic:blipFill>
+                          <a:blip r:embed="rId6"/>
+                          <a:stretch>
+                            <a:fillRect/>
+                          </a:stretch>
+                        </pic:blipFill>
+                        <pic:spPr>
+                          <a:xfrm>
+                            <a:off x="0" y="0"/>
+                            <a:ext cx="4697385" cy="575721"/>
+                          </a:xfrm>
+                          <a:prstGeom prst="rect">
+                            <a:avLst/>
+                          </a:prstGeom>
+                        </pic:spPr>
+                      </pic:pic>
+                    </a:graphicData>
+                  </a:graphic>
+                </wp:inline>
+              </w:drawing>
+            </w:r>
+          </w:p>
+          <w:p>
+            <w:pPr>
+              <w:rPr>
+                <w:rFonts w:ascii="Times New Roman" w:eastAsia="SimSun" w:hAnsi="Times New Roman" w:cs="Times New Roman"/>
+                <w:color w:val="2E74B5" w:themeColor="accent1" w:themeShade="BF"/>
+                <w:sz w:val="24"/>
+                <w:szCs w:val="24"/>
+              </w:rPr>
+            </w:pPr>
+          </w:p>
+          <w:p>
+            <w:pPr>
+              <w:rPr>
+                <w:rFonts w:ascii="Times New Roman" w:eastAsia="SimSun" w:hAnsi="Times New Roman" w:cs="Times New Roman"/>
+                <w:sz w:val="24"/>
+                <w:szCs w:val="24"/>
+              </w:rPr>
+            </w:pPr>
+            <w:r>
+              <w:rPr>
+                <w:rFonts w:ascii="Times New Roman" w:eastAsia="SimSun" w:hAnsi="Times New Roman" w:cs="Times New Roman"/>
+                <w:sz w:val="24"/>
+                <w:szCs w:val="24"/>
+              </w:rPr>
+              <w:t xml:space="preserve">Buka file </w:t>
+            </w:r>
+            <w:proofErr w:type="spellStart"/>
+            <w:r>
+              <w:rPr>
+                <w:rFonts w:ascii="Times New Roman" w:eastAsia="SimSun" w:hAnsi="Times New Roman" w:cs="Times New Roman"/>
+                <w:sz w:val="24"/>
+                <w:szCs w:val="24"/>
+              </w:rPr>
+              <w:t>migrasi</w:t>
+            </w:r>
+            <w:proofErr w:type="spellEnd"/>
+            <w:r>
+              <w:rPr>
+                <w:rFonts w:ascii="Times New Roman" w:eastAsia="SimSun" w:hAnsi="Times New Roman" w:cs="Times New Roman"/>
+                <w:sz w:val="24"/>
+                <w:szCs w:val="24"/>
+              </w:rPr>
+              <w:t xml:space="preserve"> </w:t>
+            </w:r>
+            <w:proofErr w:type="spellStart"/>
+            <w:r>
+              <w:rPr>
+                <w:rFonts w:ascii="Times New Roman" w:eastAsia="SimSun" w:hAnsi="Times New Roman" w:cs="Times New Roman"/>
+                <w:sz w:val="24"/>
+                <w:szCs w:val="24"/>
+              </w:rPr>
+              <w:t>tersebut</w:t>
+            </w:r>
+            <w:proofErr w:type="spellEnd"/>
+            <w:r>
+              <w:rPr>
+                <w:rFonts w:ascii="Times New Roman" w:eastAsia="SimSun" w:hAnsi="Times New Roman" w:cs="Times New Roman"/>
+                <w:sz w:val="24"/>
+                <w:szCs w:val="24"/>
+              </w:rPr>
+              <w:t xml:space="preserve"> </w:t>
+            </w:r>
+            <w:proofErr w:type="spellStart"/>
+            <w:r>
+              <w:rPr>
+                <w:rFonts w:ascii="Times New Roman" w:eastAsia="SimSun" w:hAnsi="Times New Roman" w:cs="Times New Roman"/>
+                <w:sz w:val="24"/>
+                <w:szCs w:val="24"/>
+              </w:rPr>
+              <w:t>lalu</w:t>
+            </w:r>
+            <w:proofErr w:type="spellEnd"/>
+            <w:r>
+              <w:rPr>
+                <w:rFonts w:ascii="Times New Roman" w:eastAsia="SimSun" w:hAnsi="Times New Roman" w:cs="Times New Roman"/>
+                <w:sz w:val="24"/>
+                <w:szCs w:val="24"/>
+              </w:rPr>
+              <w:t xml:space="preserve"> </w:t>
+            </w:r>
+            <w:proofErr w:type="spellStart"/>
+            <w:r>
+              <w:rPr>
+                <w:rFonts w:ascii="Times New Roman" w:eastAsia="SimSun" w:hAnsi="Times New Roman" w:cs="Times New Roman"/>
+                <w:sz w:val="24"/>
+                <w:szCs w:val="24"/>
+              </w:rPr>
+              <w:t>modifikasi</w:t>
+            </w:r>
+            <w:proofErr w:type="spellEnd"/>
+            <w:r>
+              <w:rPr>
+                <w:rFonts w:ascii="Times New Roman" w:eastAsia="SimSun" w:hAnsi="Times New Roman" w:cs="Times New Roman"/>
+                <w:sz w:val="24"/>
+                <w:szCs w:val="24"/>
+              </w:rPr>
+              <w:t xml:space="preserve"> </w:t>
+            </w:r>
+            <w:proofErr w:type="spellStart"/>
+            <w:r>
+              <w:rPr>
+                <w:rFonts w:ascii="Times New Roman" w:eastAsia="SimSun" w:hAnsi="Times New Roman" w:cs="Times New Roman"/>
+                <w:sz w:val="24"/>
+                <w:szCs w:val="24"/>
+              </w:rPr>
+              <w:t>seperti</w:t>
+            </w:r>
+            <w:proofErr w:type="spellEnd"/>
+            <w:r>
+              <w:rPr>
+                <w:rFonts w:ascii="Times New Roman" w:eastAsia="SimSun" w:hAnsi="Times New Roman" w:cs="Times New Roman"/>
+                <w:sz w:val="24"/>
+                <w:szCs w:val="24"/>
+              </w:rPr>
+              <w:t xml:space="preserve"> </w:t>
+            </w:r>
+            <w:proofErr w:type="spellStart"/>
+            <w:r>
+              <w:rPr>
+                <w:rFonts w:ascii="Times New Roman" w:eastAsia="SimSun" w:hAnsi="Times New Roman" w:cs="Times New Roman"/>
+                <w:sz w:val="24"/>
+                <w:szCs w:val="24"/>
+              </w:rPr>
+              <w:t>ini</w:t>
+            </w:r>
+            <w:proofErr w:type="spellEnd"/>
+            <w:r>
+              <w:rPr>
+                <w:rFonts w:ascii="Times New Roman" w:eastAsia="SimSun" w:hAnsi="Times New Roman" w:cs="Times New Roman"/>
+                <w:sz w:val="24"/>
+                <w:szCs w:val="24"/>
+              </w:rPr>
+              <w:t xml:space="preserve"> </w:t>
+            </w:r>
+            <w:proofErr w:type="spellStart"/>
+            <w:r>
+              <w:rPr>
+                <w:rFonts w:ascii="Times New Roman" w:eastAsia="SimSun" w:hAnsi="Times New Roman" w:cs="Times New Roman"/>
+                <w:sz w:val="24"/>
+                <w:szCs w:val="24"/>
+              </w:rPr>
+              <w:t>lalu</w:t>
+            </w:r>
+            <w:proofErr w:type="spellEnd"/>
+            <w:r>
+              <w:rPr>
+                <w:rFonts w:ascii="Times New Roman" w:eastAsia="SimSun" w:hAnsi="Times New Roman" w:cs="Times New Roman"/>
+                <w:sz w:val="24"/>
+                <w:szCs w:val="24"/>
+              </w:rPr>
+              <w:t xml:space="preserve"> </w:t>
+            </w:r>
+            <w:proofErr w:type="spellStart"/>
+            <w:r>
+              <w:rPr>
+                <w:rFonts w:ascii="Times New Roman" w:eastAsia="SimSun" w:hAnsi="Times New Roman" w:cs="Times New Roman"/>
+                <w:sz w:val="24"/>
+                <w:szCs w:val="24"/>
+              </w:rPr>
+              <w:t>simpan</w:t>
+            </w:r>
+            <w:proofErr w:type="spellEnd"/>
+            <w:r>
+              <w:rPr>
+                <w:rFonts w:ascii="Times New Roman" w:eastAsia="SimSun" w:hAnsi="Times New Roman" w:cs="Times New Roman"/>
+                <w:sz w:val="24"/>
+                <w:szCs w:val="24"/>
+              </w:rPr>
+              <w:t>:</w:t>
+            </w:r>
+          </w:p>
+          <w:p>
+            <w:pPr>
+              <w:rPr>
+                <w:rFonts w:ascii="Times New Roman" w:eastAsia="SimSun" w:hAnsi="Times New Roman" w:cs="Times New Roman"/>
+                <w:sz w:val="24"/>
+                <w:szCs w:val="24"/>
+              </w:rPr>
+            </w:pPr>
+            <w:r>
+              <w:rPr>
+                <w:rFonts w:ascii="Times New Roman" w:eastAsia="SimSun" w:hAnsi="Times New Roman" w:cs="Times New Roman"/>
+                <w:color w:val="2E74B5" w:themeColor="accent1" w:themeShade="BF"/>
+                <w:sz w:val="24"/>
+                <w:szCs w:val="24"/>
+              </w:rPr>
+              <w:drawing>
+                <wp:inline distT="0" distB="0" distL="0" distR="0" wp14:anchorId="53FEA41D" wp14:editId="6AEAC1E0">
+                  <wp:extent cx="4292600" cy="2526153"/>
+                  <wp:effectExtent l="0" t="0" r="0" b="7620"/>
+                  <wp:docPr id="552366095" name="Picture 1"/>
+                  <wp:cNvGraphicFramePr>
+                    <a:graphicFrameLocks xmlns:a="http://schemas.openxmlformats.org/drawingml/2006/main" noChangeAspect="1"/>
+                  </wp:cNvGraphicFramePr>
+                  <a:graphic xmlns:a="http://schemas.openxmlformats.org/drawingml/2006/main">
+                    <a:graphicData uri="http://schemas.openxmlformats.org/drawingml/2006/picture">
+                      <pic:pic xmlns:pic="http://schemas.openxmlformats.org/drawingml/2006/picture">
+                        <pic:nvPicPr>
+                          <pic:cNvPr id="552366095" name=""/>
+                          <pic:cNvPicPr/>
+                        </pic:nvPicPr>
+                        <pic:blipFill>
+                          <a:blip r:embed="rId7"/>
+                          <a:stretch>
+                            <a:fillRect/>
+                          </a:stretch>
+                        </pic:blipFill>
+                        <pic:spPr>
+                          <a:xfrm>
+                            <a:off x="0" y="0"/>
+                            <a:ext cx="4293538" cy="2526705"/>
+                          </a:xfrm>
+                          <a:prstGeom prst="rect">
+                            <a:avLst/>
+                          </a:prstGeom>
+                        </pic:spPr>
+                      </pic:pic>
+                    </a:graphicData>
+                  </a:graphic>
+                </wp:inline>
+              </w:drawing>
+            </w:r>
+          </w:p>
+          <w:p>
+            <w:pPr>
+              <w:rPr>
+                <w:rFonts w:ascii="Times New Roman" w:eastAsia="SimSun" w:hAnsi="Times New Roman" w:cs="Times New Roman"/>
+                <w:sz w:val="24"/>
+                <w:szCs w:val="24"/>
+              </w:rPr>
+            </w:pPr>
+          </w:p>
+          <w:p>
+            <w:pPr>
+              <w:rPr>
+                <w:rFonts w:ascii="Times New Roman" w:eastAsia="SimSun" w:hAnsi="Times New Roman" w:cs="Times New Roman"/>
+                <w:sz w:val="24"/>
+                <w:szCs w:val="24"/>
+              </w:rPr>
+            </w:pPr>
+            <w:proofErr w:type="spellStart"/>
+            <w:r>
+              <w:rPr>
+                <w:rFonts w:ascii="Times New Roman" w:eastAsia="SimSun" w:hAnsi="Times New Roman" w:cs="Times New Roman"/>
+                <w:sz w:val="24"/>
+                <w:szCs w:val="24"/>
+              </w:rPr>
+              <w:t>Lakukan</w:t>
+            </w:r>
+            <w:proofErr w:type="spellEnd"/>
+            <w:r>
+              <w:rPr>
+                <w:rFonts w:ascii="Times New Roman" w:eastAsia="SimSun" w:hAnsi="Times New Roman" w:cs="Times New Roman"/>
+                <w:sz w:val="24"/>
+                <w:szCs w:val="24"/>
+              </w:rPr>
+              <w:t xml:space="preserve"> </w:t>
+            </w:r>
+            <w:proofErr w:type="spellStart"/>
+            <w:r>
+              <w:rPr>
+                <w:rFonts w:ascii="Times New Roman" w:eastAsia="SimSun" w:hAnsi="Times New Roman" w:cs="Times New Roman"/>
+                <w:sz w:val="24"/>
+                <w:szCs w:val="24"/>
+              </w:rPr>
+              <w:t>jalankan</w:t>
+            </w:r>
+            <w:proofErr w:type="spellEnd"/>
+            <w:r>
+              <w:rPr>
+                <w:rFonts w:ascii="Times New Roman" w:eastAsia="SimSun" w:hAnsi="Times New Roman" w:cs="Times New Roman"/>
+                <w:sz w:val="24"/>
+                <w:szCs w:val="24"/>
+              </w:rPr>
+              <w:t xml:space="preserve"> update </w:t>
+            </w:r>
+            <w:proofErr w:type="spellStart"/>
+            <w:r>
+              <w:rPr>
+                <w:rFonts w:ascii="Times New Roman" w:eastAsia="SimSun" w:hAnsi="Times New Roman" w:cs="Times New Roman"/>
+                <w:sz w:val="24"/>
+                <w:szCs w:val="24"/>
+              </w:rPr>
+              <w:t>migrasi</w:t>
+            </w:r>
+            <w:proofErr w:type="spellEnd"/>
+            <w:r>
+              <w:rPr>
+                <w:rFonts w:ascii="Times New Roman" w:eastAsia="SimSun" w:hAnsi="Times New Roman" w:cs="Times New Roman"/>
+                <w:sz w:val="24"/>
+                <w:szCs w:val="24"/>
+              </w:rPr>
+              <w:t xml:space="preserve"> </w:t>
+            </w:r>
+            <w:proofErr w:type="spellStart"/>
+            <w:r>
+              <w:rPr>
+                <w:rFonts w:ascii="Times New Roman" w:eastAsia="SimSun" w:hAnsi="Times New Roman" w:cs="Times New Roman"/>
+                <w:sz w:val="24"/>
+                <w:szCs w:val="24"/>
+              </w:rPr>
+              <w:t>dengan</w:t>
+            </w:r>
+            <w:proofErr w:type="spellEnd"/>
+            <w:r>
+              <w:rPr>
+                <w:rFonts w:ascii="Times New Roman" w:eastAsia="SimSun" w:hAnsi="Times New Roman" w:cs="Times New Roman"/>
+                <w:sz w:val="24"/>
+                <w:szCs w:val="24"/>
+              </w:rPr>
+              <w:t xml:space="preserve"> </w:t>
+            </w:r>
+            <w:proofErr w:type="spellStart"/>
+            <w:r>
+              <w:rPr>
+                <w:rFonts w:ascii="Times New Roman" w:eastAsia="SimSun" w:hAnsi="Times New Roman" w:cs="Times New Roman"/>
+                <w:sz w:val="24"/>
+                <w:szCs w:val="24"/>
+              </w:rPr>
+              <w:t>cara</w:t>
+            </w:r>
+            <w:proofErr w:type="spellEnd"/>
+            <w:r>
+              <w:rPr>
+                <w:rFonts w:ascii="Times New Roman" w:eastAsia="SimSun" w:hAnsi="Times New Roman" w:cs="Times New Roman"/>
+                <w:sz w:val="24"/>
+                <w:szCs w:val="24"/>
+              </w:rPr>
+              <w:t xml:space="preserve">: </w:t>
+            </w:r>
+          </w:p>
+          <w:p>
+            <w:pPr>
+              <w:rPr>
+                <w:rFonts w:ascii="Times New Roman" w:eastAsia="SimSun" w:hAnsi="Times New Roman" w:cs="Times New Roman"/>
+                <w:color w:val="2E74B5" w:themeColor="accent1" w:themeShade="BF"/>
+                <w:sz w:val="24"/>
+                <w:szCs w:val="24"/>
+              </w:rPr>
+            </w:pPr>
+            <w:proofErr w:type="spellStart"/>
+            <w:r>
+              <w:rPr>
+                <w:rFonts w:ascii="Times New Roman" w:eastAsia="SimSun" w:hAnsi="Times New Roman" w:cs="Times New Roman"/>
+                <w:color w:val="2E74B5" w:themeColor="accent1" w:themeShade="BF"/>
+                <w:sz w:val="24"/>
+                <w:szCs w:val="24"/>
+              </w:rPr>
+              <w:t>php</w:t>
+            </w:r>
+            <w:proofErr w:type="spellEnd"/>
+            <w:r>
+              <w:rPr>
+                <w:rFonts w:ascii="Times New Roman" w:eastAsia="SimSun" w:hAnsi="Times New Roman" w:cs="Times New Roman"/>
+                <w:color w:val="2E74B5" w:themeColor="accent1" w:themeShade="BF"/>
+                <w:sz w:val="24"/>
+                <w:szCs w:val="24"/>
+              </w:rPr>
+              <w:t xml:space="preserve"> artisan migrate</w:t>
+            </w:r>
+          </w:p>
+          <w:p>
+            <w:pPr>
+              <w:rPr>
+                <w:rFonts w:ascii="Times New Roman" w:eastAsia="SimSun" w:hAnsi="Times New Roman" w:cs="Times New Roman"/>
+                <w:sz w:val="24"/>
+                <w:szCs w:val="24"/>
+              </w:rPr>
+            </w:pPr>
+            <w:r>
+              <w:rPr>
+                <w:rFonts w:ascii="Times New Roman" w:eastAsia="SimSun" w:hAnsi="Times New Roman" w:cs="Times New Roman"/>
+                <w:sz w:val="24"/>
+                <w:szCs w:val="24"/>
+              </w:rPr>
+              <w:drawing>
+                <wp:inline distT="0" distB="0" distL="0" distR="0" wp14:anchorId="6D809FFD" wp14:editId="3F7C0D9E">
+                  <wp:extent cx="4406900" cy="508284"/>
+                  <wp:effectExtent l="0" t="0" r="0" b="6350"/>
+                  <wp:docPr id="544360570" name="Picture 1"/>
+                  <wp:cNvGraphicFramePr>
+                    <a:graphicFrameLocks xmlns:a="http://schemas.openxmlformats.org/drawingml/2006/main" noChangeAspect="1"/>
+                  </wp:cNvGraphicFramePr>
+                  <a:graphic xmlns:a="http://schemas.openxmlformats.org/drawingml/2006/main">
+                    <a:graphicData uri="http://schemas.openxmlformats.org/drawingml/2006/picture">
+                      <pic:pic xmlns:pic="http://schemas.openxmlformats.org/drawingml/2006/picture">
+                        <pic:nvPicPr>
+                          <pic:cNvPr id="544360570" name=""/>
+                          <pic:cNvPicPr/>
+                        </pic:nvPicPr>
+                        <pic:blipFill>
+                          <a:blip r:embed="rId8"/>
+                          <a:stretch>
+                            <a:fillRect/>
+                          </a:stretch>
+                        </pic:blipFill>
+                        <pic:spPr>
+                          <a:xfrm>
+                            <a:off x="0" y="0"/>
+                            <a:ext cx="4426159" cy="510505"/>
+                          </a:xfrm>
+                          <a:prstGeom prst="rect">
+                            <a:avLst/>
+                          </a:prstGeom>
+                        </pic:spPr>
+                      </pic:pic>
+                    </a:graphicData>
+                  </a:graphic>
+                </wp:inline>
+              </w:drawing>
+            </w:r>
+          </w:p>
+          <w:p>
+            <w:pPr>
+              <w:rPr>
+                <w:rFonts w:ascii="Times New Roman" w:eastAsia="SimSun" w:hAnsi="Times New Roman" w:cs="Times New Roman"/>
+                <w:sz w:val="24"/>
+                <w:szCs w:val="24"/>
+              </w:rPr>
+            </w:pPr>
+          </w:p>
+          <w:p>
+            <w:pPr>
+              <w:rPr>
+                <w:rFonts w:ascii="Times New Roman" w:eastAsia="SimSun" w:hAnsi="Times New Roman" w:cs="Times New Roman"/>
+                <w:sz w:val="24"/>
+                <w:szCs w:val="24"/>
+              </w:rPr>
+            </w:pPr>
+            <w:r>
+              <w:rPr>
+                <w:rFonts w:ascii="Times New Roman" w:eastAsia="SimSun" w:hAnsi="Times New Roman" w:cs="Times New Roman"/>
+                <w:sz w:val="24"/>
+                <w:szCs w:val="24"/>
+              </w:rPr>
+              <w:t xml:space="preserve">Lalu </w:t>
+            </w:r>
+            <w:proofErr w:type="spellStart"/>
+            <w:r>
+              <w:rPr>
+                <w:rFonts w:ascii="Times New Roman" w:eastAsia="SimSun" w:hAnsi="Times New Roman" w:cs="Times New Roman"/>
+                <w:sz w:val="24"/>
+                <w:szCs w:val="24"/>
+              </w:rPr>
+              <w:t>lakukan</w:t>
+            </w:r>
+            <w:proofErr w:type="spellEnd"/>
+            <w:r>
+              <w:rPr>
+                <w:rFonts w:ascii="Times New Roman" w:eastAsia="SimSun" w:hAnsi="Times New Roman" w:cs="Times New Roman"/>
+                <w:sz w:val="24"/>
+                <w:szCs w:val="24"/>
+              </w:rPr>
+              <w:t xml:space="preserve"> </w:t>
+            </w:r>
+            <w:proofErr w:type="spellStart"/>
+            <w:r>
+              <w:rPr>
+                <w:rFonts w:ascii="Times New Roman" w:eastAsia="SimSun" w:hAnsi="Times New Roman" w:cs="Times New Roman"/>
+                <w:sz w:val="24"/>
+                <w:szCs w:val="24"/>
+              </w:rPr>
+              <w:t>modifikasi</w:t>
+            </w:r>
+            <w:proofErr w:type="spellEnd"/>
+            <w:r>
+              <w:rPr>
+                <w:rFonts w:ascii="Times New Roman" w:eastAsia="SimSun" w:hAnsi="Times New Roman" w:cs="Times New Roman"/>
+                <w:sz w:val="24"/>
+                <w:szCs w:val="24"/>
+              </w:rPr>
+              <w:t xml:space="preserve"> models pada App/Models/</w:t>
+            </w:r>
+            <w:proofErr w:type="spellStart"/>
+            <w:r>
+              <w:rPr>
+                <w:rFonts w:ascii="Times New Roman" w:eastAsia="SimSun" w:hAnsi="Times New Roman" w:cs="Times New Roman"/>
+                <w:sz w:val="24"/>
+                <w:szCs w:val="24"/>
+              </w:rPr>
+              <w:t>UserModel.php</w:t>
+            </w:r>
+            <w:proofErr w:type="spellEnd"/>
+          </w:p>
+          <w:p>
+            <w:pPr>
+              <w:rPr>
+                <w:rFonts w:ascii="Times New Roman" w:eastAsia="SimSun" w:hAnsi="Times New Roman" w:cs="Times New Roman"/>
+                <w:sz w:val="24"/>
+                <w:szCs w:val="24"/>
+              </w:rPr>
+            </w:pPr>
+            <w:r>
+              <w:rPr>
+                <w:rFonts w:ascii="Times New Roman" w:eastAsia="SimSun" w:hAnsi="Times New Roman" w:cs="Times New Roman"/>
+                <w:sz w:val="24"/>
+                <w:szCs w:val="24"/>
+              </w:rPr>
+              <w:drawing>
+                <wp:inline distT="0" distB="0" distL="0" distR="0" wp14:anchorId="54856EA4" wp14:editId="5F44E056">
+                  <wp:extent cx="4438650" cy="1008395"/>
+                  <wp:effectExtent l="0" t="0" r="0" b="1270"/>
+                  <wp:docPr id="1835610589" name="Picture 1"/>
+                  <wp:cNvGraphicFramePr>
+                    <a:graphicFrameLocks xmlns:a="http://schemas.openxmlformats.org/drawingml/2006/main" noChangeAspect="1"/>
+                  </wp:cNvGraphicFramePr>
+                  <a:graphic xmlns:a="http://schemas.openxmlformats.org/drawingml/2006/main">
+                    <a:graphicData uri="http://schemas.openxmlformats.org/drawingml/2006/picture">
+                      <pic:pic xmlns:pic="http://schemas.openxmlformats.org/drawingml/2006/picture">
+                        <pic:nvPicPr>
+                          <pic:cNvPr id="1835610589" name=""/>
+                          <pic:cNvPicPr/>
+                        </pic:nvPicPr>
+                        <pic:blipFill>
+                          <a:blip r:embed="rId9"/>
+                          <a:stretch>
+                            <a:fillRect/>
+                          </a:stretch>
+                        </pic:blipFill>
+                        <pic:spPr>
+                          <a:xfrm>
+                            <a:off x="0" y="0"/>
+                            <a:ext cx="4448039" cy="1010528"/>
+                          </a:xfrm>
+                          <a:prstGeom prst="rect">
+                            <a:avLst/>
+                          </a:prstGeom>
+                        </pic:spPr>
+                      </pic:pic>
+                    </a:graphicData>
+                  </a:graphic>
+                </wp:inline>
+              </w:drawing>
+            </w:r>
+          </w:p>
+          <w:p>
+            <w:pPr>
+              <w:rPr>
+                <w:rFonts w:ascii="Times New Roman" w:eastAsia="SimSun" w:hAnsi="Times New Roman" w:cs="Times New Roman"/>
+                <w:sz w:val="24"/>
+                <w:szCs w:val="24"/>
+              </w:rPr>
+            </w:pPr>
+          </w:p>
+          <w:p>
+            <w:pPr>
+              <w:rPr>
+                <w:rFonts w:ascii="Times New Roman" w:eastAsia="SimSun" w:hAnsi="Times New Roman" w:cs="Times New Roman"/>
+                <w:sz w:val="24"/>
+                <w:szCs w:val="24"/>
+              </w:rPr>
+            </w:pPr>
+          </w:p>
+          <w:p>
+            <w:pPr>
+              <w:rPr>
+                <w:rFonts w:ascii="Times New Roman" w:eastAsia="SimSun" w:hAnsi="Times New Roman" w:cs="Times New Roman"/>
+                <w:sz w:val="24"/>
+                <w:szCs w:val="24"/>
+              </w:rPr>
+            </w:pPr>
+          </w:p>
+          <w:p>
+            <w:pPr>
+              <w:rPr>
+                <w:rFonts w:ascii="Times New Roman" w:eastAsia="SimSun" w:hAnsi="Times New Roman" w:cs="Times New Roman"/>
+                <w:sz w:val="24"/>
+                <w:szCs w:val="24"/>
+              </w:rPr>
+            </w:pPr>
+          </w:p>
+          <w:p>
+            <w:pPr>
+              <w:rPr>
+                <w:rFonts w:ascii="Times New Roman" w:eastAsia="SimSun" w:hAnsi="Times New Roman" w:cs="Times New Roman"/>
+                <w:sz w:val="24"/>
+                <w:szCs w:val="24"/>
+              </w:rPr>
+            </w:pPr>
+          </w:p>
+          <w:p>
+            <w:pPr>
+              <w:rPr>
+                <w:rFonts w:ascii="Times New Roman" w:eastAsia="SimSun" w:hAnsi="Times New Roman" w:cs="Times New Roman"/>
+                <w:sz w:val="24"/>
+                <w:szCs w:val="24"/>
+              </w:rPr>
+            </w:pPr>
+          </w:p>
+          <w:p>
+            <w:pPr>
+              <w:rPr>
+                <w:rFonts w:ascii="Times New Roman" w:eastAsia="SimSun" w:hAnsi="Times New Roman" w:cs="Times New Roman"/>
+                <w:sz w:val="24"/>
+                <w:szCs w:val="24"/>
+              </w:rPr>
+            </w:pPr>
+          </w:p>
+          <w:p>
+            <w:pPr>
+              <w:rPr>
+                <w:rFonts w:ascii="Times New Roman" w:eastAsia="SimSun" w:hAnsi="Times New Roman" w:cs="Times New Roman"/>
+                <w:sz w:val="24"/>
+                <w:szCs w:val="24"/>
+              </w:rPr>
+            </w:pPr>
+          </w:p>
+          <w:p>
+            <w:pPr>
+              <w:rPr>
+                <w:rFonts w:ascii="Times New Roman" w:eastAsia="SimSun" w:hAnsi="Times New Roman" w:cs="Times New Roman"/>
+                <w:sz w:val="24"/>
+                <w:szCs w:val="24"/>
+              </w:rPr>
+            </w:pPr>
+            <w:proofErr w:type="spellStart"/>
+            <w:r>
+              <w:rPr>
+                <w:rFonts w:ascii="Times New Roman" w:eastAsia="SimSun" w:hAnsi="Times New Roman" w:cs="Times New Roman"/>
+                <w:sz w:val="24"/>
+                <w:szCs w:val="24"/>
+              </w:rPr>
+              <w:lastRenderedPageBreak/>
+              <w:t>Lakukan</w:t>
+            </w:r>
+            <w:proofErr w:type="spellEnd"/>
+            <w:r>
+              <w:rPr>
+                <w:rFonts w:ascii="Times New Roman" w:eastAsia="SimSun" w:hAnsi="Times New Roman" w:cs="Times New Roman"/>
+                <w:sz w:val="24"/>
+                <w:szCs w:val="24"/>
+              </w:rPr>
+              <w:t xml:space="preserve"> </w:t>
+            </w:r>
+            <w:proofErr w:type="spellStart"/>
+            <w:r>
+              <w:rPr>
+                <w:rFonts w:ascii="Times New Roman" w:eastAsia="SimSun" w:hAnsi="Times New Roman" w:cs="Times New Roman"/>
+                <w:sz w:val="24"/>
+                <w:szCs w:val="24"/>
+              </w:rPr>
+              <w:t>modifikasi</w:t>
+            </w:r>
+            <w:proofErr w:type="spellEnd"/>
+            <w:r>
+              <w:rPr>
+                <w:rFonts w:ascii="Times New Roman" w:eastAsia="SimSun" w:hAnsi="Times New Roman" w:cs="Times New Roman"/>
+                <w:sz w:val="24"/>
+                <w:szCs w:val="24"/>
+              </w:rPr>
+              <w:t xml:space="preserve"> pada Controllers/Api/</w:t>
+            </w:r>
+            <w:proofErr w:type="spellStart"/>
+            <w:r>
+              <w:rPr>
+                <w:rFonts w:ascii="Times New Roman" w:eastAsia="SimSun" w:hAnsi="Times New Roman" w:cs="Times New Roman"/>
+                <w:sz w:val="24"/>
+                <w:szCs w:val="24"/>
+              </w:rPr>
+              <w:t>RegisterController</w:t>
+            </w:r>
+            <w:proofErr w:type="spellEnd"/>
+          </w:p>
+          <w:p>
+            <w:pPr>
+              <w:rPr>
+                <w:rFonts w:ascii="Times New Roman" w:eastAsia="SimSun" w:hAnsi="Times New Roman" w:cs="Times New Roman"/>
+                <w:sz w:val="24"/>
+                <w:szCs w:val="24"/>
+              </w:rPr>
+            </w:pPr>
+            <w:r>
+              <w:rPr>
+                <w:rFonts w:ascii="Times New Roman" w:eastAsia="SimSun" w:hAnsi="Times New Roman" w:cs="Times New Roman"/>
+                <w:sz w:val="24"/>
+                <w:szCs w:val="24"/>
+              </w:rPr>
+              <w:drawing>
+                <wp:inline distT="0" distB="0" distL="0" distR="0" wp14:anchorId="44C12016" wp14:editId="22516878">
+                  <wp:extent cx="2476500" cy="2093666"/>
+                  <wp:effectExtent l="0" t="0" r="0" b="1905"/>
+                  <wp:docPr id="197009775" name="Picture 1"/>
+                  <wp:cNvGraphicFramePr>
+                    <a:graphicFrameLocks xmlns:a="http://schemas.openxmlformats.org/drawingml/2006/main" noChangeAspect="1"/>
+                  </wp:cNvGraphicFramePr>
+                  <a:graphic xmlns:a="http://schemas.openxmlformats.org/drawingml/2006/main">
+                    <a:graphicData uri="http://schemas.openxmlformats.org/drawingml/2006/picture">
+                      <pic:pic xmlns:pic="http://schemas.openxmlformats.org/drawingml/2006/picture">
+                        <pic:nvPicPr>
+                          <pic:cNvPr id="197009775" name=""/>
+                          <pic:cNvPicPr/>
+                        </pic:nvPicPr>
+                        <pic:blipFill>
+                          <a:blip r:embed="rId10"/>
+                          <a:stretch>
+                            <a:fillRect/>
+                          </a:stretch>
+                        </pic:blipFill>
+                        <pic:spPr>
+                          <a:xfrm>
+                            <a:off x="0" y="0"/>
+                            <a:ext cx="2478666" cy="2095497"/>
+                          </a:xfrm>
+                          <a:prstGeom prst="rect">
+                            <a:avLst/>
+                          </a:prstGeom>
+                        </pic:spPr>
+                      </pic:pic>
+                    </a:graphicData>
+                  </a:graphic>
+                </wp:inline>
+              </w:drawing>
+            </w:r>
+          </w:p>
+          <w:p>
+            <w:pPr>
+              <w:rPr>
+                <w:rFonts w:ascii="Times New Roman" w:eastAsia="SimSun" w:hAnsi="Times New Roman" w:cs="Times New Roman"/>
+                <w:sz w:val="24"/>
+                <w:szCs w:val="24"/>
+              </w:rPr>
+            </w:pPr>
+          </w:p>
+          <w:p>
+            <w:pPr>
+              <w:rPr>
+                <w:rFonts w:ascii="Times New Roman" w:eastAsia="SimSun" w:hAnsi="Times New Roman" w:cs="Times New Roman"/>
+                <w:sz w:val="24"/>
+                <w:szCs w:val="24"/>
+              </w:rPr>
+            </w:pPr>
+            <w:r>
+              <w:rPr>
+                <w:rFonts w:ascii="Times New Roman" w:eastAsia="SimSun" w:hAnsi="Times New Roman" w:cs="Times New Roman"/>
+                <w:sz w:val="24"/>
+                <w:szCs w:val="24"/>
+              </w:rPr>
+              <w:t xml:space="preserve">Anda </w:t>
+            </w:r>
+            <w:proofErr w:type="spellStart"/>
+            <w:r>
+              <w:rPr>
+                <w:rFonts w:ascii="Times New Roman" w:eastAsia="SimSun" w:hAnsi="Times New Roman" w:cs="Times New Roman"/>
+                <w:sz w:val="24"/>
+                <w:szCs w:val="24"/>
+              </w:rPr>
+              <w:t>dapat</w:t>
+            </w:r>
+            <w:proofErr w:type="spellEnd"/>
+            <w:r>
+              <w:rPr>
+                <w:rFonts w:ascii="Times New Roman" w:eastAsia="SimSun" w:hAnsi="Times New Roman" w:cs="Times New Roman"/>
+                <w:sz w:val="24"/>
+                <w:szCs w:val="24"/>
+              </w:rPr>
+              <w:t xml:space="preserve"> </w:t>
+            </w:r>
+            <w:proofErr w:type="spellStart"/>
+            <w:r>
+              <w:rPr>
+                <w:rFonts w:ascii="Times New Roman" w:eastAsia="SimSun" w:hAnsi="Times New Roman" w:cs="Times New Roman"/>
+                <w:sz w:val="24"/>
+                <w:szCs w:val="24"/>
+              </w:rPr>
+              <w:t>menambahkan</w:t>
+            </w:r>
+            <w:proofErr w:type="spellEnd"/>
+            <w:r>
+              <w:rPr>
+                <w:rFonts w:ascii="Times New Roman" w:eastAsia="SimSun" w:hAnsi="Times New Roman" w:cs="Times New Roman"/>
+                <w:sz w:val="24"/>
+                <w:szCs w:val="24"/>
+              </w:rPr>
+              <w:t xml:space="preserve"> detail </w:t>
+            </w:r>
+            <w:proofErr w:type="spellStart"/>
+            <w:r>
+              <w:rPr>
+                <w:rFonts w:ascii="Times New Roman" w:eastAsia="SimSun" w:hAnsi="Times New Roman" w:cs="Times New Roman"/>
+                <w:sz w:val="24"/>
+                <w:szCs w:val="24"/>
+              </w:rPr>
+              <w:t>untuk</w:t>
+            </w:r>
+            <w:proofErr w:type="spellEnd"/>
+            <w:r>
+              <w:rPr>
+                <w:rFonts w:ascii="Times New Roman" w:eastAsia="SimSun" w:hAnsi="Times New Roman" w:cs="Times New Roman"/>
+                <w:sz w:val="24"/>
+                <w:szCs w:val="24"/>
+              </w:rPr>
+              <w:t xml:space="preserve"> </w:t>
+            </w:r>
+            <w:proofErr w:type="spellStart"/>
+            <w:r>
+              <w:rPr>
+                <w:rFonts w:ascii="Times New Roman" w:eastAsia="SimSun" w:hAnsi="Times New Roman" w:cs="Times New Roman"/>
+                <w:sz w:val="24"/>
+                <w:szCs w:val="24"/>
+              </w:rPr>
+              <w:t>spesifikasi</w:t>
+            </w:r>
+            <w:proofErr w:type="spellEnd"/>
+            <w:r>
+              <w:rPr>
+                <w:rFonts w:ascii="Times New Roman" w:eastAsia="SimSun" w:hAnsi="Times New Roman" w:cs="Times New Roman"/>
+                <w:sz w:val="24"/>
+                <w:szCs w:val="24"/>
+              </w:rPr>
+              <w:t xml:space="preserve"> image pada validato</w:t>
+            </w:r>
+            <w:r>
+              <w:rPr>
+                <w:rFonts w:ascii="Times New Roman" w:eastAsia="SimSun" w:hAnsi="Times New Roman" w:cs="Times New Roman"/>
+                <w:sz w:val="24"/>
+                <w:szCs w:val="24"/>
+              </w:rPr>
+              <w:t>r</w:t>
+            </w:r>
+          </w:p>
+          <w:p>
+            <w:pPr>
+              <w:rPr>
+                <w:rFonts w:ascii="Times New Roman" w:eastAsia="SimSun" w:hAnsi="Times New Roman" w:cs="Times New Roman"/>
+                <w:sz w:val="24"/>
+                <w:szCs w:val="24"/>
+              </w:rPr>
+            </w:pPr>
+            <w:r>
+              <w:rPr>
+                <w:rFonts w:ascii="Times New Roman" w:eastAsia="SimSun" w:hAnsi="Times New Roman" w:cs="Times New Roman"/>
+                <w:sz w:val="24"/>
+                <w:szCs w:val="24"/>
+              </w:rPr>
+              <w:drawing>
+                <wp:inline distT="0" distB="0" distL="0" distR="0" wp14:anchorId="54D09EEC" wp14:editId="116D22D1">
+                  <wp:extent cx="4527550" cy="270912"/>
+                  <wp:effectExtent l="0" t="0" r="0" b="0"/>
+                  <wp:docPr id="1518786801" name="Picture 1"/>
+                  <wp:cNvGraphicFramePr>
+                    <a:graphicFrameLocks xmlns:a="http://schemas.openxmlformats.org/drawingml/2006/main" noChangeAspect="1"/>
+                  </wp:cNvGraphicFramePr>
+                  <a:graphic xmlns:a="http://schemas.openxmlformats.org/drawingml/2006/main">
+                    <a:graphicData uri="http://schemas.openxmlformats.org/drawingml/2006/picture">
+                      <pic:pic xmlns:pic="http://schemas.openxmlformats.org/drawingml/2006/picture">
+                        <pic:nvPicPr>
+                          <pic:cNvPr id="1518786801" name=""/>
+                          <pic:cNvPicPr/>
+                        </pic:nvPicPr>
+                        <pic:blipFill>
+                          <a:blip r:embed="rId11"/>
+                          <a:stretch>
+                            <a:fillRect/>
+                          </a:stretch>
+                        </pic:blipFill>
+                        <pic:spPr>
+                          <a:xfrm>
+                            <a:off x="0" y="0"/>
+                            <a:ext cx="4565995" cy="273212"/>
+                          </a:xfrm>
+                          <a:prstGeom prst="rect">
+                            <a:avLst/>
+                          </a:prstGeom>
+                        </pic:spPr>
+                      </pic:pic>
+                    </a:graphicData>
+                  </a:graphic>
+                </wp:inline>
+              </w:drawing>
+            </w:r>
+          </w:p>
+          <w:p>
+            <w:pPr>
+              <w:rPr>
+                <w:rFonts w:ascii="Times New Roman" w:eastAsia="SimSun" w:hAnsi="Times New Roman" w:cs="Times New Roman"/>
+                <w:sz w:val="24"/>
+                <w:szCs w:val="24"/>
+              </w:rPr>
+            </w:pPr>
+          </w:p>
+          <w:p>
+            <w:pPr>
+              <w:rPr>
+                <w:rFonts w:ascii="Times New Roman" w:eastAsia="SimSun" w:hAnsi="Times New Roman" w:cs="Times New Roman"/>
+                <w:sz w:val="24"/>
+                <w:szCs w:val="24"/>
+              </w:rPr>
+            </w:pPr>
+            <w:r>
+              <w:rPr>
+                <w:rFonts w:ascii="Times New Roman" w:eastAsia="SimSun" w:hAnsi="Times New Roman" w:cs="Times New Roman"/>
+                <w:sz w:val="24"/>
+                <w:szCs w:val="24"/>
+              </w:rPr>
+              <w:t xml:space="preserve">Ubah </w:t>
+            </w:r>
+            <w:proofErr w:type="spellStart"/>
+            <w:r>
+              <w:rPr>
+                <w:rFonts w:ascii="Times New Roman" w:eastAsia="SimSun" w:hAnsi="Times New Roman" w:cs="Times New Roman"/>
+                <w:sz w:val="24"/>
+                <w:szCs w:val="24"/>
+              </w:rPr>
+              <w:t>atau</w:t>
+            </w:r>
+            <w:proofErr w:type="spellEnd"/>
+            <w:r>
+              <w:rPr>
+                <w:rFonts w:ascii="Times New Roman" w:eastAsia="SimSun" w:hAnsi="Times New Roman" w:cs="Times New Roman"/>
+                <w:sz w:val="24"/>
+                <w:szCs w:val="24"/>
+              </w:rPr>
+              <w:t xml:space="preserve"> </w:t>
+            </w:r>
+            <w:proofErr w:type="spellStart"/>
+            <w:r>
+              <w:rPr>
+                <w:rFonts w:ascii="Times New Roman" w:eastAsia="SimSun" w:hAnsi="Times New Roman" w:cs="Times New Roman"/>
+                <w:sz w:val="24"/>
+                <w:szCs w:val="24"/>
+              </w:rPr>
+              <w:t>tambahkan</w:t>
+            </w:r>
+            <w:proofErr w:type="spellEnd"/>
+            <w:r>
+              <w:rPr>
+                <w:rFonts w:ascii="Times New Roman" w:eastAsia="SimSun" w:hAnsi="Times New Roman" w:cs="Times New Roman"/>
+                <w:sz w:val="24"/>
+                <w:szCs w:val="24"/>
+              </w:rPr>
+              <w:t xml:space="preserve"> register1 pada routes/</w:t>
+            </w:r>
+            <w:proofErr w:type="spellStart"/>
+            <w:r>
+              <w:rPr>
+                <w:rFonts w:ascii="Times New Roman" w:eastAsia="SimSun" w:hAnsi="Times New Roman" w:cs="Times New Roman"/>
+                <w:sz w:val="24"/>
+                <w:szCs w:val="24"/>
+              </w:rPr>
+              <w:t>api.php</w:t>
+            </w:r>
+            <w:proofErr w:type="spellEnd"/>
+          </w:p>
+          <w:p>
+            <w:pPr>
+              <w:rPr>
+                <w:rFonts w:ascii="Times New Roman" w:eastAsia="SimSun" w:hAnsi="Times New Roman" w:cs="Times New Roman"/>
+                <w:sz w:val="24"/>
+                <w:szCs w:val="24"/>
+              </w:rPr>
+            </w:pPr>
+            <w:r>
+              <w:rPr>
+                <w:rFonts w:ascii="Times New Roman" w:eastAsia="SimSun" w:hAnsi="Times New Roman" w:cs="Times New Roman"/>
+                <w:sz w:val="24"/>
+                <w:szCs w:val="24"/>
+              </w:rPr>
+              <w:drawing>
+                <wp:inline distT="0" distB="0" distL="0" distR="0" wp14:anchorId="15A6DC21" wp14:editId="17A09576">
+                  <wp:extent cx="4514850" cy="252214"/>
+                  <wp:effectExtent l="0" t="0" r="0" b="0"/>
+                  <wp:docPr id="758707252" name="Picture 1"/>
+                  <wp:cNvGraphicFramePr>
+                    <a:graphicFrameLocks xmlns:a="http://schemas.openxmlformats.org/drawingml/2006/main" noChangeAspect="1"/>
+                  </wp:cNvGraphicFramePr>
+                  <a:graphic xmlns:a="http://schemas.openxmlformats.org/drawingml/2006/main">
+                    <a:graphicData uri="http://schemas.openxmlformats.org/drawingml/2006/picture">
+                      <pic:pic xmlns:pic="http://schemas.openxmlformats.org/drawingml/2006/picture">
+                        <pic:nvPicPr>
+                          <pic:cNvPr id="758707252" name=""/>
+                          <pic:cNvPicPr/>
+                        </pic:nvPicPr>
+                        <pic:blipFill>
+                          <a:blip r:embed="rId12"/>
+                          <a:stretch>
+                            <a:fillRect/>
+                          </a:stretch>
+                        </pic:blipFill>
+                        <pic:spPr>
+                          <a:xfrm>
+                            <a:off x="0" y="0"/>
+                            <a:ext cx="4563026" cy="254905"/>
+                          </a:xfrm>
+                          <a:prstGeom prst="rect">
+                            <a:avLst/>
+                          </a:prstGeom>
+                        </pic:spPr>
+                      </pic:pic>
+                    </a:graphicData>
+                  </a:graphic>
+                </wp:inline>
+              </w:drawing>
+            </w:r>
+          </w:p>
+          <w:p>
+            <w:pPr>
+              <w:rPr>
+                <w:rFonts w:ascii="Times New Roman" w:eastAsia="SimSun" w:hAnsi="Times New Roman" w:cs="Times New Roman"/>
+                <w:sz w:val="24"/>
+                <w:szCs w:val="24"/>
+              </w:rPr>
+            </w:pPr>
+            <w:proofErr w:type="spellStart"/>
+            <w:r>
+              <w:rPr>
+                <w:rFonts w:ascii="Times New Roman" w:eastAsia="SimSun" w:hAnsi="Times New Roman" w:cs="Times New Roman"/>
+                <w:sz w:val="24"/>
+                <w:szCs w:val="24"/>
+              </w:rPr>
+              <w:t>Simpan</w:t>
+            </w:r>
+            <w:proofErr w:type="spellEnd"/>
+            <w:r>
+              <w:rPr>
+                <w:rFonts w:ascii="Times New Roman" w:eastAsia="SimSun" w:hAnsi="Times New Roman" w:cs="Times New Roman"/>
+                <w:sz w:val="24"/>
+                <w:szCs w:val="24"/>
+              </w:rPr>
+              <w:t xml:space="preserve"> dan </w:t>
+            </w:r>
+            <w:proofErr w:type="spellStart"/>
+            <w:r>
+              <w:rPr>
+                <w:rFonts w:ascii="Times New Roman" w:eastAsia="SimSun" w:hAnsi="Times New Roman" w:cs="Times New Roman"/>
+                <w:sz w:val="24"/>
+                <w:szCs w:val="24"/>
+              </w:rPr>
+              <w:t>akses</w:t>
+            </w:r>
+            <w:proofErr w:type="spellEnd"/>
+            <w:r>
+              <w:rPr>
+                <w:rFonts w:ascii="Times New Roman" w:eastAsia="SimSun" w:hAnsi="Times New Roman" w:cs="Times New Roman"/>
+                <w:sz w:val="24"/>
+                <w:szCs w:val="24"/>
+              </w:rPr>
+              <w:t xml:space="preserve"> pada </w:t>
+            </w:r>
+            <w:proofErr w:type="spellStart"/>
+            <w:r>
+              <w:rPr>
+                <w:rFonts w:ascii="Times New Roman" w:eastAsia="SimSun" w:hAnsi="Times New Roman" w:cs="Times New Roman"/>
+                <w:sz w:val="24"/>
+                <w:szCs w:val="24"/>
+              </w:rPr>
+              <w:t>aplikasi</w:t>
+            </w:r>
+            <w:proofErr w:type="spellEnd"/>
+            <w:r>
+              <w:rPr>
+                <w:rFonts w:ascii="Times New Roman" w:eastAsia="SimSun" w:hAnsi="Times New Roman" w:cs="Times New Roman"/>
+                <w:sz w:val="24"/>
+                <w:szCs w:val="24"/>
+              </w:rPr>
+              <w:t xml:space="preserve"> Postman, </w:t>
+            </w:r>
+            <w:proofErr w:type="spellStart"/>
+            <w:r>
+              <w:rPr>
+                <w:rFonts w:ascii="Times New Roman" w:eastAsia="SimSun" w:hAnsi="Times New Roman" w:cs="Times New Roman"/>
+                <w:sz w:val="24"/>
+                <w:szCs w:val="24"/>
+              </w:rPr>
+              <w:t>atur</w:t>
+            </w:r>
+            <w:proofErr w:type="spellEnd"/>
+            <w:r>
+              <w:rPr>
+                <w:rFonts w:ascii="Times New Roman" w:eastAsia="SimSun" w:hAnsi="Times New Roman" w:cs="Times New Roman"/>
+                <w:sz w:val="24"/>
+                <w:szCs w:val="24"/>
+              </w:rPr>
+              <w:t xml:space="preserve"> pada Body </w:t>
+            </w:r>
+            <w:proofErr w:type="spellStart"/>
+            <w:r>
+              <w:rPr>
+                <w:rFonts w:ascii="Times New Roman" w:eastAsia="SimSun" w:hAnsi="Times New Roman" w:cs="Times New Roman"/>
+                <w:sz w:val="24"/>
+                <w:szCs w:val="24"/>
+              </w:rPr>
+              <w:t>isi</w:t>
+            </w:r>
+            <w:proofErr w:type="spellEnd"/>
+            <w:r>
+              <w:rPr>
+                <w:rFonts w:ascii="Times New Roman" w:eastAsia="SimSun" w:hAnsi="Times New Roman" w:cs="Times New Roman"/>
+                <w:sz w:val="24"/>
+                <w:szCs w:val="24"/>
+              </w:rPr>
+              <w:t xml:space="preserve"> manual Key dan </w:t>
+            </w:r>
+            <w:proofErr w:type="spellStart"/>
+            <w:r>
+              <w:rPr>
+                <w:rFonts w:ascii="Times New Roman" w:eastAsia="SimSun" w:hAnsi="Times New Roman" w:cs="Times New Roman"/>
+                <w:sz w:val="24"/>
+                <w:szCs w:val="24"/>
+              </w:rPr>
+              <w:t>Valuenya</w:t>
+            </w:r>
+            <w:proofErr w:type="spellEnd"/>
+            <w:r>
+              <w:rPr>
+                <w:rFonts w:ascii="Times New Roman" w:eastAsia="SimSun" w:hAnsi="Times New Roman" w:cs="Times New Roman"/>
+                <w:sz w:val="24"/>
+                <w:szCs w:val="24"/>
+              </w:rPr>
+              <w:t xml:space="preserve"> pada Key image </w:t>
+            </w:r>
+            <w:proofErr w:type="spellStart"/>
+            <w:r>
+              <w:rPr>
+                <w:rFonts w:ascii="Times New Roman" w:eastAsia="SimSun" w:hAnsi="Times New Roman" w:cs="Times New Roman"/>
+                <w:sz w:val="24"/>
+                <w:szCs w:val="24"/>
+              </w:rPr>
+              <w:t>tambahkan</w:t>
+            </w:r>
+            <w:proofErr w:type="spellEnd"/>
+            <w:r>
+              <w:rPr>
+                <w:rFonts w:ascii="Times New Roman" w:eastAsia="SimSun" w:hAnsi="Times New Roman" w:cs="Times New Roman"/>
+                <w:sz w:val="24"/>
+                <w:szCs w:val="24"/>
+              </w:rPr>
+              <w:t xml:space="preserve"> value File dan upload </w:t>
+            </w:r>
+            <w:proofErr w:type="spellStart"/>
+            <w:r>
+              <w:rPr>
+                <w:rFonts w:ascii="Times New Roman" w:eastAsia="SimSun" w:hAnsi="Times New Roman" w:cs="Times New Roman"/>
+                <w:sz w:val="24"/>
+                <w:szCs w:val="24"/>
+              </w:rPr>
+              <w:t>gambar</w:t>
+            </w:r>
+            <w:proofErr w:type="spellEnd"/>
+          </w:p>
+          <w:p>
+            <w:pPr>
+              <w:rPr>
+                <w:rFonts w:ascii="Times New Roman" w:eastAsia="SimSun" w:hAnsi="Times New Roman" w:cs="Times New Roman"/>
+                <w:sz w:val="24"/>
+                <w:szCs w:val="24"/>
+              </w:rPr>
+            </w:pPr>
+            <w:r>
+              <w:rPr>
+                <w:rFonts w:ascii="Times New Roman" w:eastAsia="SimSun" w:hAnsi="Times New Roman" w:cs="Times New Roman"/>
+                <w:color w:val="2E74B5" w:themeColor="accent1" w:themeShade="BF"/>
+                <w:sz w:val="24"/>
+                <w:szCs w:val="24"/>
+              </w:rPr>
+              <w:t xml:space="preserve">http://127.0.0.1:8000/api/register1 </w:t>
+            </w:r>
+            <w:proofErr w:type="spellStart"/>
+            <w:r>
+              <w:rPr>
+                <w:rFonts w:ascii="Times New Roman" w:eastAsia="SimSun" w:hAnsi="Times New Roman" w:cs="Times New Roman"/>
+                <w:sz w:val="24"/>
+                <w:szCs w:val="24"/>
+              </w:rPr>
+              <w:t>dengan</w:t>
+            </w:r>
+            <w:proofErr w:type="spellEnd"/>
+            <w:r>
+              <w:rPr>
+                <w:rFonts w:ascii="Times New Roman" w:eastAsia="SimSun" w:hAnsi="Times New Roman" w:cs="Times New Roman"/>
+                <w:sz w:val="24"/>
+                <w:szCs w:val="24"/>
+              </w:rPr>
+              <w:t xml:space="preserve"> method POST dan </w:t>
+            </w:r>
+            <w:proofErr w:type="spellStart"/>
+            <w:r>
+              <w:rPr>
+                <w:rFonts w:ascii="Times New Roman" w:eastAsia="SimSun" w:hAnsi="Times New Roman" w:cs="Times New Roman"/>
+                <w:sz w:val="24"/>
+                <w:szCs w:val="24"/>
+              </w:rPr>
+              <w:t>klik</w:t>
+            </w:r>
+            <w:proofErr w:type="spellEnd"/>
+            <w:r>
+              <w:rPr>
+                <w:rFonts w:ascii="Times New Roman" w:eastAsia="SimSun" w:hAnsi="Times New Roman" w:cs="Times New Roman"/>
+                <w:sz w:val="24"/>
+                <w:szCs w:val="24"/>
+              </w:rPr>
+              <w:t xml:space="preserve"> send</w:t>
+            </w:r>
+          </w:p>
+          <w:p>
+            <w:pPr>
+              <w:rPr>
+                <w:rFonts w:ascii="Times New Roman" w:eastAsia="SimSun" w:hAnsi="Times New Roman" w:cs="Times New Roman"/>
+                <w:sz w:val="24"/>
+                <w:szCs w:val="24"/>
+              </w:rPr>
+            </w:pPr>
+            <w:r>
+              <w:rPr>
+                <w:rFonts w:ascii="Times New Roman" w:eastAsia="SimSun" w:hAnsi="Times New Roman" w:cs="Times New Roman"/>
+                <w:sz w:val="24"/>
+                <w:szCs w:val="24"/>
+              </w:rPr>
+              <w:drawing>
+                <wp:inline distT="0" distB="0" distL="0" distR="0" wp14:anchorId="5D241B06" wp14:editId="07DE1AC8">
+                  <wp:extent cx="3681846" cy="2597150"/>
+                  <wp:effectExtent l="0" t="0" r="0" b="0"/>
+                  <wp:docPr id="1861514903" name="Picture 1"/>
+                  <wp:cNvGraphicFramePr>
+                    <a:graphicFrameLocks xmlns:a="http://schemas.openxmlformats.org/drawingml/2006/main" noChangeAspect="1"/>
+                  </wp:cNvGraphicFramePr>
+                  <a:graphic xmlns:a="http://schemas.openxmlformats.org/drawingml/2006/main">
+                    <a:graphicData uri="http://schemas.openxmlformats.org/drawingml/2006/picture">
+                      <pic:pic xmlns:pic="http://schemas.openxmlformats.org/drawingml/2006/picture">
+                        <pic:nvPicPr>
+                          <pic:cNvPr id="1861514903" name=""/>
+                          <pic:cNvPicPr/>
+                        </pic:nvPicPr>
+                        <pic:blipFill>
+                          <a:blip r:embed="rId13"/>
+                          <a:stretch>
+                            <a:fillRect/>
+                          </a:stretch>
+                        </pic:blipFill>
+                        <pic:spPr>
+                          <a:xfrm>
+                            <a:off x="0" y="0"/>
+                            <a:ext cx="3686802" cy="2600646"/>
+                          </a:xfrm>
+                          <a:prstGeom prst="rect">
+                            <a:avLst/>
+                          </a:prstGeom>
+                        </pic:spPr>
+                      </pic:pic>
+                    </a:graphicData>
+                  </a:graphic>
+                </wp:inline>
+              </w:drawing>
+            </w:r>
+          </w:p>
+          <w:p>
+            <w:pPr>
+              <w:rPr>
+                <w:rFonts w:ascii="Times New Roman" w:eastAsia="SimSun" w:hAnsi="Times New Roman" w:cs="Times New Roman"/>
+                <w:sz w:val="24"/>
+                <w:szCs w:val="24"/>
+              </w:rPr>
+            </w:pPr>
+            <w:r>
+              <w:rPr>
+                <w:rFonts w:ascii="Times New Roman" w:eastAsia="SimSun" w:hAnsi="Times New Roman" w:cs="Times New Roman"/>
+                <w:sz w:val="24"/>
+                <w:szCs w:val="24"/>
+              </w:rPr>
+              <w:t>Pada Controllers/Api/</w:t>
+            </w:r>
+            <w:proofErr w:type="spellStart"/>
+            <w:r>
+              <w:rPr>
+                <w:rFonts w:ascii="Times New Roman" w:eastAsia="SimSun" w:hAnsi="Times New Roman" w:cs="Times New Roman"/>
+                <w:sz w:val="24"/>
+                <w:szCs w:val="24"/>
+              </w:rPr>
+              <w:t>RegisterController</w:t>
+            </w:r>
+            <w:proofErr w:type="spellEnd"/>
+            <w:r>
+              <w:rPr>
+                <w:rFonts w:ascii="Times New Roman" w:eastAsia="SimSun" w:hAnsi="Times New Roman" w:cs="Times New Roman"/>
+                <w:sz w:val="24"/>
+                <w:szCs w:val="24"/>
+              </w:rPr>
+              <w:t xml:space="preserve"> </w:t>
+            </w:r>
+            <w:proofErr w:type="spellStart"/>
+            <w:r>
+              <w:rPr>
+                <w:rFonts w:ascii="Times New Roman" w:eastAsia="SimSun" w:hAnsi="Times New Roman" w:cs="Times New Roman"/>
+                <w:sz w:val="24"/>
+                <w:szCs w:val="24"/>
+              </w:rPr>
+              <w:t>bagian</w:t>
+            </w:r>
+            <w:proofErr w:type="spellEnd"/>
+            <w:r>
+              <w:rPr>
+                <w:rFonts w:ascii="Times New Roman" w:eastAsia="SimSun" w:hAnsi="Times New Roman" w:cs="Times New Roman"/>
+                <w:sz w:val="24"/>
+                <w:szCs w:val="24"/>
+              </w:rPr>
+              <w:t xml:space="preserve"> create user </w:t>
+            </w:r>
+            <w:proofErr w:type="spellStart"/>
+            <w:r>
+              <w:rPr>
+                <w:rFonts w:ascii="Times New Roman" w:eastAsia="SimSun" w:hAnsi="Times New Roman" w:cs="Times New Roman"/>
+                <w:sz w:val="24"/>
+                <w:szCs w:val="24"/>
+              </w:rPr>
+              <w:t>ganti</w:t>
+            </w:r>
+            <w:proofErr w:type="spellEnd"/>
+            <w:r>
+              <w:rPr>
+                <w:rFonts w:ascii="Times New Roman" w:eastAsia="SimSun" w:hAnsi="Times New Roman" w:cs="Times New Roman"/>
+                <w:sz w:val="24"/>
+                <w:szCs w:val="24"/>
+              </w:rPr>
+              <w:t xml:space="preserve"> </w:t>
+            </w:r>
+            <w:proofErr w:type="spellStart"/>
+            <w:r>
+              <w:rPr>
+                <w:rFonts w:ascii="Times New Roman" w:eastAsia="SimSun" w:hAnsi="Times New Roman" w:cs="Times New Roman"/>
+                <w:sz w:val="24"/>
+                <w:szCs w:val="24"/>
+              </w:rPr>
+              <w:t>dengan</w:t>
+            </w:r>
+            <w:proofErr w:type="spellEnd"/>
+          </w:p>
+          <w:p>
+            <w:pPr>
+              <w:rPr>
+                <w:rFonts w:ascii="Times New Roman" w:eastAsia="SimSun" w:hAnsi="Times New Roman" w:cs="Times New Roman"/>
+                <w:sz w:val="24"/>
+                <w:szCs w:val="24"/>
+              </w:rPr>
+            </w:pPr>
+            <w:r>
+              <w:rPr>
+                <w:rFonts w:ascii="Times New Roman" w:eastAsia="SimSun" w:hAnsi="Times New Roman" w:cs="Times New Roman"/>
+                <w:sz w:val="24"/>
+                <w:szCs w:val="24"/>
+              </w:rPr>
+              <w:drawing>
+                <wp:inline distT="0" distB="0" distL="0" distR="0" wp14:anchorId="1C1AEB06" wp14:editId="340E92C9">
+                  <wp:extent cx="2076450" cy="2034922"/>
+                  <wp:effectExtent l="0" t="0" r="0" b="3810"/>
+                  <wp:docPr id="1154002250" name="Picture 1"/>
+                  <wp:cNvGraphicFramePr>
+                    <a:graphicFrameLocks xmlns:a="http://schemas.openxmlformats.org/drawingml/2006/main" noChangeAspect="1"/>
+                  </wp:cNvGraphicFramePr>
+                  <a:graphic xmlns:a="http://schemas.openxmlformats.org/drawingml/2006/main">
+                    <a:graphicData uri="http://schemas.openxmlformats.org/drawingml/2006/picture">
+                      <pic:pic xmlns:pic="http://schemas.openxmlformats.org/drawingml/2006/picture">
+                        <pic:nvPicPr>
+                          <pic:cNvPr id="1154002250" name=""/>
+                          <pic:cNvPicPr/>
+                        </pic:nvPicPr>
+                        <pic:blipFill>
+                          <a:blip r:embed="rId14"/>
+                          <a:stretch>
+                            <a:fillRect/>
+                          </a:stretch>
+                        </pic:blipFill>
+                        <pic:spPr>
+                          <a:xfrm>
+                            <a:off x="0" y="0"/>
+                            <a:ext cx="2090385" cy="2048579"/>
+                          </a:xfrm>
+                          <a:prstGeom prst="rect">
+                            <a:avLst/>
+                          </a:prstGeom>
+                        </pic:spPr>
+                      </pic:pic>
+                    </a:graphicData>
+                  </a:graphic>
+                </wp:inline>
+              </w:drawing>
+            </w:r>
+          </w:p>
+          <w:p>
+            <w:pPr>
+              <w:rPr>
+                <w:rFonts w:ascii="Times New Roman" w:eastAsia="SimSun" w:hAnsi="Times New Roman" w:cs="Times New Roman"/>
+                <w:sz w:val="24"/>
+                <w:szCs w:val="24"/>
+              </w:rPr>
+            </w:pPr>
+            <w:r>
+              <w:rPr>
+                <w:rFonts w:ascii="Times New Roman" w:eastAsia="SimSun" w:hAnsi="Times New Roman" w:cs="Times New Roman"/>
+                <w:sz w:val="24"/>
+                <w:szCs w:val="24"/>
+              </w:rPr>
+              <w:lastRenderedPageBreak/>
+              <w:t xml:space="preserve">Uji </w:t>
+            </w:r>
+            <w:proofErr w:type="spellStart"/>
+            <w:r>
+              <w:rPr>
+                <w:rFonts w:ascii="Times New Roman" w:eastAsia="SimSun" w:hAnsi="Times New Roman" w:cs="Times New Roman"/>
+                <w:sz w:val="24"/>
+                <w:szCs w:val="24"/>
+              </w:rPr>
+              <w:t>coba</w:t>
+            </w:r>
+            <w:proofErr w:type="spellEnd"/>
+            <w:r>
+              <w:rPr>
+                <w:rFonts w:ascii="Times New Roman" w:eastAsia="SimSun" w:hAnsi="Times New Roman" w:cs="Times New Roman"/>
+                <w:sz w:val="24"/>
+                <w:szCs w:val="24"/>
+              </w:rPr>
+              <w:t xml:space="preserve"> dan screenshot </w:t>
+            </w:r>
+            <w:proofErr w:type="spellStart"/>
+            <w:r>
+              <w:rPr>
+                <w:rFonts w:ascii="Times New Roman" w:eastAsia="SimSun" w:hAnsi="Times New Roman" w:cs="Times New Roman"/>
+                <w:sz w:val="24"/>
+                <w:szCs w:val="24"/>
+              </w:rPr>
+              <w:t>hasilnya</w:t>
+            </w:r>
+            <w:proofErr w:type="spellEnd"/>
+            <w:r>
+              <w:rPr>
+                <w:rFonts w:ascii="Times New Roman" w:eastAsia="SimSun" w:hAnsi="Times New Roman" w:cs="Times New Roman"/>
+                <w:sz w:val="24"/>
+                <w:szCs w:val="24"/>
+              </w:rPr>
+              <w:t xml:space="preserve"> </w:t>
+            </w:r>
+            <w:proofErr w:type="spellStart"/>
+            <w:r>
+              <w:rPr>
+                <w:rFonts w:ascii="Times New Roman" w:eastAsia="SimSun" w:hAnsi="Times New Roman" w:cs="Times New Roman"/>
+                <w:sz w:val="24"/>
+                <w:szCs w:val="24"/>
+              </w:rPr>
+              <w:t>apa</w:t>
+            </w:r>
+            <w:proofErr w:type="spellEnd"/>
+            <w:r>
+              <w:rPr>
+                <w:rFonts w:ascii="Times New Roman" w:eastAsia="SimSun" w:hAnsi="Times New Roman" w:cs="Times New Roman"/>
+                <w:sz w:val="24"/>
+                <w:szCs w:val="24"/>
+              </w:rPr>
+              <w:t xml:space="preserve"> </w:t>
+            </w:r>
+            <w:proofErr w:type="spellStart"/>
+            <w:r>
+              <w:rPr>
+                <w:rFonts w:ascii="Times New Roman" w:eastAsia="SimSun" w:hAnsi="Times New Roman" w:cs="Times New Roman"/>
+                <w:sz w:val="24"/>
+                <w:szCs w:val="24"/>
+              </w:rPr>
+              <w:t>perbedaan</w:t>
+            </w:r>
+            <w:proofErr w:type="spellEnd"/>
+            <w:r>
+              <w:rPr>
+                <w:rFonts w:ascii="Times New Roman" w:eastAsia="SimSun" w:hAnsi="Times New Roman" w:cs="Times New Roman"/>
+                <w:sz w:val="24"/>
+                <w:szCs w:val="24"/>
+              </w:rPr>
+              <w:t xml:space="preserve"> </w:t>
+            </w:r>
+            <w:proofErr w:type="spellStart"/>
+            <w:r>
+              <w:rPr>
+                <w:rFonts w:ascii="Times New Roman" w:eastAsia="SimSun" w:hAnsi="Times New Roman" w:cs="Times New Roman"/>
+                <w:sz w:val="24"/>
+                <w:szCs w:val="24"/>
+              </w:rPr>
+              <w:t>dari</w:t>
+            </w:r>
+            <w:proofErr w:type="spellEnd"/>
+            <w:r>
+              <w:rPr>
+                <w:rFonts w:ascii="Times New Roman" w:eastAsia="SimSun" w:hAnsi="Times New Roman" w:cs="Times New Roman"/>
+                <w:sz w:val="24"/>
+                <w:szCs w:val="24"/>
+              </w:rPr>
+              <w:t xml:space="preserve"> yang </w:t>
+            </w:r>
+            <w:proofErr w:type="spellStart"/>
+            <w:r>
+              <w:rPr>
+                <w:rFonts w:ascii="Times New Roman" w:eastAsia="SimSun" w:hAnsi="Times New Roman" w:cs="Times New Roman"/>
+                <w:sz w:val="24"/>
+                <w:szCs w:val="24"/>
+              </w:rPr>
+              <w:t>sebelumnya</w:t>
+            </w:r>
+            <w:proofErr w:type="spellEnd"/>
+          </w:p>
+          <w:p>
+            <w:pPr>
+              <w:rPr>
+                <w:rFonts w:ascii="Times New Roman" w:eastAsia="SimSun" w:hAnsi="Times New Roman" w:cs="Times New Roman"/>
+                <w:sz w:val="24"/>
+                <w:szCs w:val="24"/>
+              </w:rPr>
+            </w:pPr>
+            <w:r>
+              <w:rPr>
+                <w:rFonts w:ascii="Times New Roman" w:eastAsia="SimSun" w:hAnsi="Times New Roman" w:cs="Times New Roman"/>
+                <w:sz w:val="24"/>
+                <w:szCs w:val="24"/>
+              </w:rPr>
+              <w:drawing>
+                <wp:inline distT="0" distB="0" distL="0" distR="0" wp14:anchorId="743DDEA5" wp14:editId="5C31D0CE">
+                  <wp:extent cx="4345772" cy="3067050"/>
+                  <wp:effectExtent l="0" t="0" r="0" b="0"/>
+                  <wp:docPr id="784270640" name="Picture 1"/>
+                  <wp:cNvGraphicFramePr>
+                    <a:graphicFrameLocks xmlns:a="http://schemas.openxmlformats.org/drawingml/2006/main" noChangeAspect="1"/>
+                  </wp:cNvGraphicFramePr>
+                  <a:graphic xmlns:a="http://schemas.openxmlformats.org/drawingml/2006/main">
+                    <a:graphicData uri="http://schemas.openxmlformats.org/drawingml/2006/picture">
+                      <pic:pic xmlns:pic="http://schemas.openxmlformats.org/drawingml/2006/picture">
+                        <pic:nvPicPr>
+                          <pic:cNvPr id="784270640" name=""/>
+                          <pic:cNvPicPr/>
+                        </pic:nvPicPr>
+                        <pic:blipFill>
+                          <a:blip r:embed="rId15"/>
+                          <a:stretch>
+                            <a:fillRect/>
+                          </a:stretch>
+                        </pic:blipFill>
+                        <pic:spPr>
+                          <a:xfrm>
+                            <a:off x="0" y="0"/>
+                            <a:ext cx="4347946" cy="3068584"/>
+                          </a:xfrm>
+                          <a:prstGeom prst="rect">
+                            <a:avLst/>
+                          </a:prstGeom>
+                        </pic:spPr>
+                      </pic:pic>
+                    </a:graphicData>
+                  </a:graphic>
+                </wp:inline>
+              </w:drawing>
+            </w:r>
+          </w:p>
+          <w:p>
+            <w:pPr>
+              <w:rPr>
+                <w:rFonts w:ascii="Times New Roman" w:eastAsia="SimSun" w:hAnsi="Times New Roman" w:cs="Times New Roman"/>
+                <w:sz w:val="24"/>
+                <w:szCs w:val="24"/>
+              </w:rPr>
+            </w:pPr>
+            <w:r>
+              <w:rPr>
+                <w:rFonts w:ascii="Times New Roman" w:eastAsia="SimSun" w:hAnsi="Times New Roman" w:cs="Times New Roman"/>
+                <w:sz w:val="24"/>
+                <w:szCs w:val="24"/>
+              </w:rPr>
+              <w:t xml:space="preserve">Nama file </w:t>
+            </w:r>
+            <w:proofErr w:type="spellStart"/>
+            <w:r>
+              <w:rPr>
+                <w:rFonts w:ascii="Times New Roman" w:eastAsia="SimSun" w:hAnsi="Times New Roman" w:cs="Times New Roman"/>
+                <w:sz w:val="24"/>
+                <w:szCs w:val="24"/>
+              </w:rPr>
+              <w:t>berubah</w:t>
+            </w:r>
+            <w:proofErr w:type="spellEnd"/>
+            <w:r>
+              <w:rPr>
+                <w:rFonts w:ascii="Times New Roman" w:eastAsia="SimSun" w:hAnsi="Times New Roman" w:cs="Times New Roman"/>
+                <w:sz w:val="24"/>
+                <w:szCs w:val="24"/>
+              </w:rPr>
+              <w:t xml:space="preserve"> </w:t>
+            </w:r>
+            <w:proofErr w:type="spellStart"/>
+            <w:r>
+              <w:rPr>
+                <w:rFonts w:ascii="Times New Roman" w:eastAsia="SimSun" w:hAnsi="Times New Roman" w:cs="Times New Roman"/>
+                <w:sz w:val="24"/>
+                <w:szCs w:val="24"/>
+              </w:rPr>
+              <w:t>menjadi</w:t>
+            </w:r>
+            <w:proofErr w:type="spellEnd"/>
+            <w:r>
+              <w:rPr>
+                <w:rFonts w:ascii="Times New Roman" w:eastAsia="SimSun" w:hAnsi="Times New Roman" w:cs="Times New Roman"/>
+                <w:sz w:val="24"/>
+                <w:szCs w:val="24"/>
+              </w:rPr>
+              <w:t xml:space="preserve"> nama random.</w:t>
+            </w:r>
+          </w:p>
+          <w:p>
+            <w:pPr>
+              <w:rPr>
+                <w:rFonts w:ascii="Times New Roman" w:eastAsia="SimSun" w:hAnsi="Times New Roman" w:cs="Times New Roman"/>
+                <w:sz w:val="24"/>
+                <w:szCs w:val="24"/>
+              </w:rPr>
+            </w:pPr>
           </w:p>
         </w:tc>
       </w:tr>
@@ -745,6 +2913,7 @@
                 <w:sz w:val="24"/>
                 <w:szCs w:val="24"/>
               </w:rPr>
+              <w:lastRenderedPageBreak/>
               <w:t>2.</w:t>
             </w:r>
           </w:p>
@@ -757,162 +2926,625 @@
             <w:pPr>
               <w:rPr>
                 <w:rFonts w:ascii="Times New Roman" w:eastAsia="SimSun" w:hAnsi="Times New Roman" w:cs="Times New Roman"/>
-                <w:sz w:val="24"/>
-                <w:szCs w:val="24"/>
-              </w:rPr>
-            </w:pPr>
-          </w:p>
-        </w:tc>
-      </w:tr>
-      <w:tr>
-        <w:tc>
-          <w:tcPr>
-            <w:tcW w:w="421" w:type="dxa"/>
-          </w:tcPr>
-          <w:p>
-            <w:pPr>
-              <w:rPr>
-                <w:rFonts w:ascii="Times New Roman" w:eastAsia="SimSun" w:hAnsi="Times New Roman" w:cs="Times New Roman"/>
-                <w:sz w:val="24"/>
-                <w:szCs w:val="24"/>
-              </w:rPr>
-            </w:pPr>
-            <w:r>
-              <w:rPr>
-                <w:rFonts w:ascii="Times New Roman" w:eastAsia="SimSun" w:hAnsi="Times New Roman" w:cs="Times New Roman"/>
-                <w:sz w:val="24"/>
-                <w:szCs w:val="24"/>
-              </w:rPr>
-              <w:t>3.</w:t>
-            </w:r>
-          </w:p>
-        </w:tc>
-        <w:tc>
-          <w:tcPr>
-            <w:tcW w:w="7875" w:type="dxa"/>
-          </w:tcPr>
-          <w:p>
-            <w:pPr>
-              <w:rPr>
-                <w:rFonts w:ascii="Times New Roman" w:eastAsia="SimSun" w:hAnsi="Times New Roman" w:cs="Times New Roman"/>
-                <w:sz w:val="24"/>
-                <w:szCs w:val="24"/>
-              </w:rPr>
-            </w:pPr>
-          </w:p>
-        </w:tc>
-      </w:tr>
-      <w:tr>
-        <w:tc>
-          <w:tcPr>
-            <w:tcW w:w="421" w:type="dxa"/>
-          </w:tcPr>
-          <w:p>
-            <w:pPr>
-              <w:rPr>
-                <w:rFonts w:ascii="Times New Roman" w:eastAsia="SimSun" w:hAnsi="Times New Roman" w:cs="Times New Roman"/>
-                <w:sz w:val="24"/>
-                <w:szCs w:val="24"/>
-              </w:rPr>
-            </w:pPr>
-            <w:r>
-              <w:rPr>
-                <w:rFonts w:ascii="Times New Roman" w:eastAsia="SimSun" w:hAnsi="Times New Roman" w:cs="Times New Roman"/>
-                <w:sz w:val="24"/>
-                <w:szCs w:val="24"/>
-              </w:rPr>
-              <w:t>4.</w:t>
-            </w:r>
-          </w:p>
-        </w:tc>
-        <w:tc>
-          <w:tcPr>
-            <w:tcW w:w="7875" w:type="dxa"/>
-          </w:tcPr>
-          <w:p>
-            <w:pPr>
-              <w:rPr>
-                <w:rFonts w:ascii="Times New Roman" w:eastAsia="SimSun" w:hAnsi="Times New Roman" w:cs="Times New Roman"/>
-                <w:sz w:val="24"/>
-                <w:szCs w:val="24"/>
-              </w:rPr>
-            </w:pPr>
-          </w:p>
-        </w:tc>
-      </w:tr>
-      <w:tr>
-        <w:tc>
-          <w:tcPr>
-            <w:tcW w:w="421" w:type="dxa"/>
-          </w:tcPr>
-          <w:p>
-            <w:pPr>
-              <w:rPr>
-                <w:rFonts w:ascii="Times New Roman" w:eastAsia="SimSun" w:hAnsi="Times New Roman" w:cs="Times New Roman"/>
-                <w:sz w:val="24"/>
-                <w:szCs w:val="24"/>
-              </w:rPr>
-            </w:pPr>
-            <w:r>
-              <w:rPr>
-                <w:rFonts w:ascii="Times New Roman" w:eastAsia="SimSun" w:hAnsi="Times New Roman" w:cs="Times New Roman"/>
-                <w:sz w:val="24"/>
-                <w:szCs w:val="24"/>
-              </w:rPr>
-              <w:t>5.</w:t>
-            </w:r>
-          </w:p>
-        </w:tc>
-        <w:tc>
-          <w:tcPr>
-            <w:tcW w:w="7875" w:type="dxa"/>
-          </w:tcPr>
-          <w:p>
-            <w:pPr>
-              <w:rPr>
-                <w:rFonts w:ascii="Times New Roman" w:eastAsia="SimSun" w:hAnsi="Times New Roman" w:cs="Times New Roman"/>
-                <w:sz w:val="24"/>
-                <w:szCs w:val="24"/>
-              </w:rPr>
-            </w:pPr>
-          </w:p>
-        </w:tc>
-      </w:tr>
-      <w:tr>
-        <w:tc>
-          <w:tcPr>
-            <w:tcW w:w="421" w:type="dxa"/>
-          </w:tcPr>
-          <w:p>
-            <w:pPr>
-              <w:rPr>
-                <w:rFonts w:ascii="Times New Roman" w:eastAsia="SimSun" w:hAnsi="Times New Roman" w:cs="Times New Roman"/>
-                <w:sz w:val="24"/>
-                <w:szCs w:val="24"/>
-              </w:rPr>
-            </w:pPr>
-            <w:r>
-              <w:rPr>
-                <w:rFonts w:ascii="Times New Roman" w:eastAsia="SimSun" w:hAnsi="Times New Roman" w:cs="Times New Roman"/>
-                <w:sz w:val="24"/>
-                <w:szCs w:val="24"/>
-              </w:rPr>
-              <w:t>6.</w:t>
-            </w:r>
-          </w:p>
-        </w:tc>
-        <w:tc>
-          <w:tcPr>
-            <w:tcW w:w="7875" w:type="dxa"/>
-          </w:tcPr>
-          <w:p>
-            <w:pPr>
-              <w:rPr>
-                <w:rFonts w:ascii="Times New Roman" w:eastAsia="SimSun" w:hAnsi="Times New Roman" w:cs="Times New Roman"/>
-                <w:sz w:val="24"/>
-                <w:szCs w:val="24"/>
-              </w:rPr>
-            </w:pPr>
+                <w:b/>
+                <w:bCs/>
+                <w:sz w:val="24"/>
+                <w:szCs w:val="24"/>
+              </w:rPr>
+            </w:pPr>
+            <w:r>
+              <w:rPr>
+                <w:rFonts w:ascii="Times New Roman" w:eastAsia="SimSun" w:hAnsi="Times New Roman" w:cs="Times New Roman"/>
+                <w:b/>
+                <w:bCs/>
+                <w:sz w:val="24"/>
+                <w:szCs w:val="24"/>
+              </w:rPr>
+              <w:t>TUGAS</w:t>
+            </w:r>
+          </w:p>
+          <w:p>
+            <w:pPr>
+              <w:rPr>
+                <w:rFonts w:ascii="Times New Roman" w:eastAsia="SimSun" w:hAnsi="Times New Roman" w:cs="Times New Roman"/>
+                <w:sz w:val="24"/>
+                <w:szCs w:val="24"/>
+              </w:rPr>
+            </w:pPr>
+            <w:proofErr w:type="spellStart"/>
+            <w:r>
+              <w:rPr>
+                <w:rFonts w:ascii="Times New Roman" w:eastAsia="SimSun" w:hAnsi="Times New Roman" w:cs="Times New Roman"/>
+                <w:sz w:val="24"/>
+                <w:szCs w:val="24"/>
+              </w:rPr>
+              <w:t>Implementasikan</w:t>
+            </w:r>
+            <w:proofErr w:type="spellEnd"/>
+            <w:r>
+              <w:rPr>
+                <w:rFonts w:ascii="Times New Roman" w:eastAsia="SimSun" w:hAnsi="Times New Roman" w:cs="Times New Roman"/>
+                <w:sz w:val="24"/>
+                <w:szCs w:val="24"/>
+              </w:rPr>
+              <w:t xml:space="preserve"> API </w:t>
+            </w:r>
+            <w:proofErr w:type="spellStart"/>
+            <w:r>
+              <w:rPr>
+                <w:rFonts w:ascii="Times New Roman" w:eastAsia="SimSun" w:hAnsi="Times New Roman" w:cs="Times New Roman"/>
+                <w:sz w:val="24"/>
+                <w:szCs w:val="24"/>
+              </w:rPr>
+              <w:t>untuk</w:t>
+            </w:r>
+            <w:proofErr w:type="spellEnd"/>
+            <w:r>
+              <w:rPr>
+                <w:rFonts w:ascii="Times New Roman" w:eastAsia="SimSun" w:hAnsi="Times New Roman" w:cs="Times New Roman"/>
+                <w:sz w:val="24"/>
+                <w:szCs w:val="24"/>
+              </w:rPr>
+              <w:t xml:space="preserve"> upload file/</w:t>
+            </w:r>
+            <w:proofErr w:type="spellStart"/>
+            <w:r>
+              <w:rPr>
+                <w:rFonts w:ascii="Times New Roman" w:eastAsia="SimSun" w:hAnsi="Times New Roman" w:cs="Times New Roman"/>
+                <w:sz w:val="24"/>
+                <w:szCs w:val="24"/>
+              </w:rPr>
+              <w:t>gambar</w:t>
+            </w:r>
+            <w:proofErr w:type="spellEnd"/>
+            <w:r>
+              <w:rPr>
+                <w:rFonts w:ascii="Times New Roman" w:eastAsia="SimSun" w:hAnsi="Times New Roman" w:cs="Times New Roman"/>
+                <w:sz w:val="24"/>
+                <w:szCs w:val="24"/>
+              </w:rPr>
+              <w:t xml:space="preserve"> pada </w:t>
+            </w:r>
+            <w:proofErr w:type="spellStart"/>
+            <w:r>
+              <w:rPr>
+                <w:rFonts w:ascii="Times New Roman" w:eastAsia="SimSun" w:hAnsi="Times New Roman" w:cs="Times New Roman"/>
+                <w:sz w:val="24"/>
+                <w:szCs w:val="24"/>
+              </w:rPr>
+              <w:t>tabel</w:t>
+            </w:r>
+            <w:proofErr w:type="spellEnd"/>
+            <w:r>
+              <w:rPr>
+                <w:rFonts w:ascii="Times New Roman" w:eastAsia="SimSun" w:hAnsi="Times New Roman" w:cs="Times New Roman"/>
+                <w:sz w:val="24"/>
+                <w:szCs w:val="24"/>
+              </w:rPr>
+              <w:t xml:space="preserve"> </w:t>
+            </w:r>
+            <w:proofErr w:type="spellStart"/>
+            <w:r>
+              <w:rPr>
+                <w:rFonts w:ascii="Times New Roman" w:eastAsia="SimSun" w:hAnsi="Times New Roman" w:cs="Times New Roman"/>
+                <w:sz w:val="24"/>
+                <w:szCs w:val="24"/>
+              </w:rPr>
+              <w:t>lainnya</w:t>
+            </w:r>
+            <w:proofErr w:type="spellEnd"/>
+            <w:r>
+              <w:rPr>
+                <w:rFonts w:ascii="Times New Roman" w:eastAsia="SimSun" w:hAnsi="Times New Roman" w:cs="Times New Roman"/>
+                <w:sz w:val="24"/>
+                <w:szCs w:val="24"/>
+              </w:rPr>
+              <w:t xml:space="preserve"> </w:t>
+            </w:r>
+            <w:proofErr w:type="spellStart"/>
+            <w:r>
+              <w:rPr>
+                <w:rFonts w:ascii="Times New Roman" w:eastAsia="SimSun" w:hAnsi="Times New Roman" w:cs="Times New Roman"/>
+                <w:sz w:val="24"/>
+                <w:szCs w:val="24"/>
+              </w:rPr>
+              <w:t>yaitu</w:t>
+            </w:r>
+            <w:proofErr w:type="spellEnd"/>
+            <w:r>
+              <w:rPr>
+                <w:rFonts w:ascii="Times New Roman" w:eastAsia="SimSun" w:hAnsi="Times New Roman" w:cs="Times New Roman"/>
+                <w:sz w:val="24"/>
+                <w:szCs w:val="24"/>
+              </w:rPr>
+              <w:t xml:space="preserve"> </w:t>
+            </w:r>
+            <w:proofErr w:type="spellStart"/>
+            <w:r>
+              <w:rPr>
+                <w:rFonts w:ascii="Times New Roman" w:eastAsia="SimSun" w:hAnsi="Times New Roman" w:cs="Times New Roman"/>
+                <w:sz w:val="24"/>
+                <w:szCs w:val="24"/>
+              </w:rPr>
+              <w:t>tabel</w:t>
+            </w:r>
+            <w:proofErr w:type="spellEnd"/>
+            <w:r>
+              <w:rPr>
+                <w:rFonts w:ascii="Times New Roman" w:eastAsia="SimSun" w:hAnsi="Times New Roman" w:cs="Times New Roman"/>
+                <w:sz w:val="24"/>
+                <w:szCs w:val="24"/>
+              </w:rPr>
+              <w:t xml:space="preserve"> </w:t>
+            </w:r>
+            <w:proofErr w:type="spellStart"/>
+            <w:r>
+              <w:rPr>
+                <w:rFonts w:ascii="Times New Roman" w:eastAsia="SimSun" w:hAnsi="Times New Roman" w:cs="Times New Roman"/>
+                <w:sz w:val="24"/>
+                <w:szCs w:val="24"/>
+              </w:rPr>
+              <w:t>m_barang</w:t>
+            </w:r>
+            <w:proofErr w:type="spellEnd"/>
+            <w:r>
+              <w:rPr>
+                <w:rFonts w:ascii="Times New Roman" w:eastAsia="SimSun" w:hAnsi="Times New Roman" w:cs="Times New Roman"/>
+                <w:sz w:val="24"/>
+                <w:szCs w:val="24"/>
+              </w:rPr>
+              <w:t xml:space="preserve"> dan </w:t>
+            </w:r>
+            <w:proofErr w:type="spellStart"/>
+            <w:r>
+              <w:rPr>
+                <w:rFonts w:ascii="Times New Roman" w:eastAsia="SimSun" w:hAnsi="Times New Roman" w:cs="Times New Roman"/>
+                <w:sz w:val="24"/>
+                <w:szCs w:val="24"/>
+              </w:rPr>
+              <w:t>gunakan</w:t>
+            </w:r>
+            <w:proofErr w:type="spellEnd"/>
+            <w:r>
+              <w:rPr>
+                <w:rFonts w:ascii="Times New Roman" w:eastAsia="SimSun" w:hAnsi="Times New Roman" w:cs="Times New Roman"/>
+                <w:sz w:val="24"/>
+                <w:szCs w:val="24"/>
+              </w:rPr>
+              <w:t xml:space="preserve"> pada </w:t>
+            </w:r>
+            <w:proofErr w:type="spellStart"/>
+            <w:r>
+              <w:rPr>
+                <w:rFonts w:ascii="Times New Roman" w:eastAsia="SimSun" w:hAnsi="Times New Roman" w:cs="Times New Roman"/>
+                <w:sz w:val="24"/>
+                <w:szCs w:val="24"/>
+              </w:rPr>
+              <w:t>transaksi</w:t>
+            </w:r>
+            <w:proofErr w:type="spellEnd"/>
+            <w:r>
+              <w:rPr>
+                <w:rFonts w:ascii="Times New Roman" w:eastAsia="SimSun" w:hAnsi="Times New Roman" w:cs="Times New Roman"/>
+                <w:sz w:val="24"/>
+                <w:szCs w:val="24"/>
+              </w:rPr>
+              <w:t xml:space="preserve">. Uji </w:t>
+            </w:r>
+            <w:proofErr w:type="spellStart"/>
+            <w:r>
+              <w:rPr>
+                <w:rFonts w:ascii="Times New Roman" w:eastAsia="SimSun" w:hAnsi="Times New Roman" w:cs="Times New Roman"/>
+                <w:sz w:val="24"/>
+                <w:szCs w:val="24"/>
+              </w:rPr>
+              <w:t>coba</w:t>
+            </w:r>
+            <w:proofErr w:type="spellEnd"/>
+            <w:r>
+              <w:rPr>
+                <w:rFonts w:ascii="Times New Roman" w:eastAsia="SimSun" w:hAnsi="Times New Roman" w:cs="Times New Roman"/>
+                <w:sz w:val="24"/>
+                <w:szCs w:val="24"/>
+              </w:rPr>
+              <w:t xml:space="preserve"> </w:t>
+            </w:r>
+            <w:proofErr w:type="spellStart"/>
+            <w:r>
+              <w:rPr>
+                <w:rFonts w:ascii="Times New Roman" w:eastAsia="SimSun" w:hAnsi="Times New Roman" w:cs="Times New Roman"/>
+                <w:sz w:val="24"/>
+                <w:szCs w:val="24"/>
+              </w:rPr>
+              <w:t>dengan</w:t>
+            </w:r>
+            <w:proofErr w:type="spellEnd"/>
+            <w:r>
+              <w:rPr>
+                <w:rFonts w:ascii="Times New Roman" w:eastAsia="SimSun" w:hAnsi="Times New Roman" w:cs="Times New Roman"/>
+                <w:sz w:val="24"/>
+                <w:szCs w:val="24"/>
+              </w:rPr>
+              <w:t xml:space="preserve"> method GET </w:t>
+            </w:r>
+            <w:proofErr w:type="spellStart"/>
+            <w:r>
+              <w:rPr>
+                <w:rFonts w:ascii="Times New Roman" w:eastAsia="SimSun" w:hAnsi="Times New Roman" w:cs="Times New Roman"/>
+                <w:sz w:val="24"/>
+                <w:szCs w:val="24"/>
+              </w:rPr>
+              <w:t>untuk</w:t>
+            </w:r>
+            <w:proofErr w:type="spellEnd"/>
+            <w:r>
+              <w:rPr>
+                <w:rFonts w:ascii="Times New Roman" w:eastAsia="SimSun" w:hAnsi="Times New Roman" w:cs="Times New Roman"/>
+                <w:sz w:val="24"/>
+                <w:szCs w:val="24"/>
+              </w:rPr>
+              <w:t xml:space="preserve"> </w:t>
+            </w:r>
+            <w:proofErr w:type="spellStart"/>
+            <w:r>
+              <w:rPr>
+                <w:rFonts w:ascii="Times New Roman" w:eastAsia="SimSun" w:hAnsi="Times New Roman" w:cs="Times New Roman"/>
+                <w:sz w:val="24"/>
+                <w:szCs w:val="24"/>
+              </w:rPr>
+              <w:t>memanggil</w:t>
+            </w:r>
+            <w:proofErr w:type="spellEnd"/>
+            <w:r>
+              <w:rPr>
+                <w:rFonts w:ascii="Times New Roman" w:eastAsia="SimSun" w:hAnsi="Times New Roman" w:cs="Times New Roman"/>
+                <w:sz w:val="24"/>
+                <w:szCs w:val="24"/>
+              </w:rPr>
+              <w:t xml:space="preserve"> data yang </w:t>
+            </w:r>
+            <w:proofErr w:type="spellStart"/>
+            <w:r>
+              <w:rPr>
+                <w:rFonts w:ascii="Times New Roman" w:eastAsia="SimSun" w:hAnsi="Times New Roman" w:cs="Times New Roman"/>
+                <w:sz w:val="24"/>
+                <w:szCs w:val="24"/>
+              </w:rPr>
+              <w:t>sudah</w:t>
+            </w:r>
+            <w:proofErr w:type="spellEnd"/>
+            <w:r>
+              <w:rPr>
+                <w:rFonts w:ascii="Times New Roman" w:eastAsia="SimSun" w:hAnsi="Times New Roman" w:cs="Times New Roman"/>
+                <w:sz w:val="24"/>
+                <w:szCs w:val="24"/>
+              </w:rPr>
+              <w:t xml:space="preserve"> di </w:t>
+            </w:r>
+            <w:proofErr w:type="spellStart"/>
+            <w:r>
+              <w:rPr>
+                <w:rFonts w:ascii="Times New Roman" w:eastAsia="SimSun" w:hAnsi="Times New Roman" w:cs="Times New Roman"/>
+                <w:sz w:val="24"/>
+                <w:szCs w:val="24"/>
+              </w:rPr>
+              <w:t>inputkan</w:t>
+            </w:r>
+            <w:proofErr w:type="spellEnd"/>
+            <w:r>
+              <w:rPr>
+                <w:rFonts w:ascii="Times New Roman" w:eastAsia="SimSun" w:hAnsi="Times New Roman" w:cs="Times New Roman"/>
+                <w:sz w:val="24"/>
+                <w:szCs w:val="24"/>
+              </w:rPr>
+              <w:t>.</w:t>
+            </w:r>
+          </w:p>
+          <w:p>
+            <w:pPr>
+              <w:rPr>
+                <w:rFonts w:ascii="Times New Roman" w:eastAsia="SimSun" w:hAnsi="Times New Roman" w:cs="Times New Roman"/>
+                <w:sz w:val="24"/>
+                <w:szCs w:val="24"/>
+              </w:rPr>
+            </w:pPr>
+          </w:p>
+          <w:p>
+            <w:pPr>
+              <w:rPr>
+                <w:rFonts w:ascii="Times New Roman" w:eastAsia="SimSun" w:hAnsi="Times New Roman" w:cs="Times New Roman"/>
+                <w:sz w:val="24"/>
+                <w:szCs w:val="24"/>
+              </w:rPr>
+            </w:pPr>
+            <w:r>
+              <w:rPr>
+                <w:rFonts w:ascii="Times New Roman" w:eastAsia="SimSun" w:hAnsi="Times New Roman" w:cs="Times New Roman"/>
+                <w:sz w:val="24"/>
+                <w:szCs w:val="24"/>
+              </w:rPr>
+              <w:t xml:space="preserve">Store data </w:t>
+            </w:r>
+            <w:proofErr w:type="spellStart"/>
+            <w:r>
+              <w:rPr>
+                <w:rFonts w:ascii="Times New Roman" w:eastAsia="SimSun" w:hAnsi="Times New Roman" w:cs="Times New Roman"/>
+                <w:sz w:val="24"/>
+                <w:szCs w:val="24"/>
+              </w:rPr>
+              <w:t>barang</w:t>
+            </w:r>
+            <w:proofErr w:type="spellEnd"/>
+            <w:r>
+              <w:rPr>
+                <w:rFonts w:ascii="Times New Roman" w:eastAsia="SimSun" w:hAnsi="Times New Roman" w:cs="Times New Roman"/>
+                <w:sz w:val="24"/>
+                <w:szCs w:val="24"/>
+              </w:rPr>
+              <w:t xml:space="preserve"> yang </w:t>
+            </w:r>
+            <w:proofErr w:type="spellStart"/>
+            <w:r>
+              <w:rPr>
+                <w:rFonts w:ascii="Times New Roman" w:eastAsia="SimSun" w:hAnsi="Times New Roman" w:cs="Times New Roman"/>
+                <w:sz w:val="24"/>
+                <w:szCs w:val="24"/>
+              </w:rPr>
+              <w:t>terdapat</w:t>
+            </w:r>
+            <w:proofErr w:type="spellEnd"/>
+            <w:r>
+              <w:rPr>
+                <w:rFonts w:ascii="Times New Roman" w:eastAsia="SimSun" w:hAnsi="Times New Roman" w:cs="Times New Roman"/>
+                <w:sz w:val="24"/>
+                <w:szCs w:val="24"/>
+              </w:rPr>
+              <w:t xml:space="preserve"> image.</w:t>
+            </w:r>
+          </w:p>
+          <w:p>
+            <w:pPr>
+              <w:rPr>
+                <w:rFonts w:ascii="Times New Roman" w:eastAsia="SimSun" w:hAnsi="Times New Roman" w:cs="Times New Roman"/>
+                <w:sz w:val="24"/>
+                <w:szCs w:val="24"/>
+              </w:rPr>
+            </w:pPr>
+            <w:r>
+              <w:rPr>
+                <w:rFonts w:ascii="Times New Roman" w:eastAsia="SimSun" w:hAnsi="Times New Roman" w:cs="Times New Roman"/>
+                <w:sz w:val="24"/>
+                <w:szCs w:val="24"/>
+              </w:rPr>
+              <w:drawing>
+                <wp:inline distT="0" distB="0" distL="0" distR="0" wp14:anchorId="26B03046" wp14:editId="32B0DA09">
+                  <wp:extent cx="4610100" cy="3132603"/>
+                  <wp:effectExtent l="0" t="0" r="0" b="0"/>
+                  <wp:docPr id="535096842" name="Picture 1"/>
+                  <wp:cNvGraphicFramePr>
+                    <a:graphicFrameLocks xmlns:a="http://schemas.openxmlformats.org/drawingml/2006/main" noChangeAspect="1"/>
+                  </wp:cNvGraphicFramePr>
+                  <a:graphic xmlns:a="http://schemas.openxmlformats.org/drawingml/2006/main">
+                    <a:graphicData uri="http://schemas.openxmlformats.org/drawingml/2006/picture">
+                      <pic:pic xmlns:pic="http://schemas.openxmlformats.org/drawingml/2006/picture">
+                        <pic:nvPicPr>
+                          <pic:cNvPr id="535096842" name=""/>
+                          <pic:cNvPicPr/>
+                        </pic:nvPicPr>
+                        <pic:blipFill>
+                          <a:blip r:embed="rId16"/>
+                          <a:stretch>
+                            <a:fillRect/>
+                          </a:stretch>
+                        </pic:blipFill>
+                        <pic:spPr>
+                          <a:xfrm>
+                            <a:off x="0" y="0"/>
+                            <a:ext cx="4611950" cy="3133860"/>
+                          </a:xfrm>
+                          <a:prstGeom prst="rect">
+                            <a:avLst/>
+                          </a:prstGeom>
+                        </pic:spPr>
+                      </pic:pic>
+                    </a:graphicData>
+                  </a:graphic>
+                </wp:inline>
+              </w:drawing>
+            </w:r>
+          </w:p>
+          <w:p>
+            <w:pPr>
+              <w:rPr>
+                <w:rFonts w:ascii="Times New Roman" w:eastAsia="SimSun" w:hAnsi="Times New Roman" w:cs="Times New Roman"/>
+                <w:sz w:val="24"/>
+                <w:szCs w:val="24"/>
+              </w:rPr>
+            </w:pPr>
+          </w:p>
+          <w:p>
+            <w:pPr>
+              <w:rPr>
+                <w:rFonts w:ascii="Times New Roman" w:eastAsia="SimSun" w:hAnsi="Times New Roman" w:cs="Times New Roman"/>
+                <w:sz w:val="24"/>
+                <w:szCs w:val="24"/>
+              </w:rPr>
+            </w:pPr>
+            <w:proofErr w:type="spellStart"/>
+            <w:r>
+              <w:rPr>
+                <w:rFonts w:ascii="Times New Roman" w:eastAsia="SimSun" w:hAnsi="Times New Roman" w:cs="Times New Roman"/>
+                <w:sz w:val="24"/>
+                <w:szCs w:val="24"/>
+              </w:rPr>
+              <w:t>Dimunculkan</w:t>
+            </w:r>
+            <w:proofErr w:type="spellEnd"/>
+            <w:r>
+              <w:rPr>
+                <w:rFonts w:ascii="Times New Roman" w:eastAsia="SimSun" w:hAnsi="Times New Roman" w:cs="Times New Roman"/>
+                <w:sz w:val="24"/>
+                <w:szCs w:val="24"/>
+              </w:rPr>
+              <w:t xml:space="preserve"> </w:t>
+            </w:r>
+            <w:proofErr w:type="spellStart"/>
+            <w:r>
+              <w:rPr>
+                <w:rFonts w:ascii="Times New Roman" w:eastAsia="SimSun" w:hAnsi="Times New Roman" w:cs="Times New Roman"/>
+                <w:sz w:val="24"/>
+                <w:szCs w:val="24"/>
+              </w:rPr>
+              <w:t>dengan</w:t>
+            </w:r>
+            <w:proofErr w:type="spellEnd"/>
+            <w:r>
+              <w:rPr>
+                <w:rFonts w:ascii="Times New Roman" w:eastAsia="SimSun" w:hAnsi="Times New Roman" w:cs="Times New Roman"/>
+                <w:sz w:val="24"/>
+                <w:szCs w:val="24"/>
+              </w:rPr>
+              <w:t xml:space="preserve"> method GET</w:t>
+            </w:r>
+          </w:p>
+          <w:p>
+            <w:pPr>
+              <w:rPr>
+                <w:rFonts w:ascii="Times New Roman" w:eastAsia="SimSun" w:hAnsi="Times New Roman" w:cs="Times New Roman"/>
+                <w:sz w:val="24"/>
+                <w:szCs w:val="24"/>
+              </w:rPr>
+            </w:pPr>
+            <w:r>
+              <w:rPr>
+                <w:rFonts w:ascii="Times New Roman" w:eastAsia="SimSun" w:hAnsi="Times New Roman" w:cs="Times New Roman"/>
+                <w:sz w:val="24"/>
+                <w:szCs w:val="24"/>
+              </w:rPr>
+              <w:lastRenderedPageBreak/>
+              <w:drawing>
+                <wp:inline distT="0" distB="0" distL="0" distR="0" wp14:anchorId="18403183" wp14:editId="0BDCC227">
+                  <wp:extent cx="4705350" cy="1349970"/>
+                  <wp:effectExtent l="0" t="0" r="0" b="3175"/>
+                  <wp:docPr id="1091721163" name="Picture 1"/>
+                  <wp:cNvGraphicFramePr>
+                    <a:graphicFrameLocks xmlns:a="http://schemas.openxmlformats.org/drawingml/2006/main" noChangeAspect="1"/>
+                  </wp:cNvGraphicFramePr>
+                  <a:graphic xmlns:a="http://schemas.openxmlformats.org/drawingml/2006/main">
+                    <a:graphicData uri="http://schemas.openxmlformats.org/drawingml/2006/picture">
+                      <pic:pic xmlns:pic="http://schemas.openxmlformats.org/drawingml/2006/picture">
+                        <pic:nvPicPr>
+                          <pic:cNvPr id="1091721163" name=""/>
+                          <pic:cNvPicPr/>
+                        </pic:nvPicPr>
+                        <pic:blipFill>
+                          <a:blip r:embed="rId17"/>
+                          <a:stretch>
+                            <a:fillRect/>
+                          </a:stretch>
+                        </pic:blipFill>
+                        <pic:spPr>
+                          <a:xfrm>
+                            <a:off x="0" y="0"/>
+                            <a:ext cx="4710685" cy="1351501"/>
+                          </a:xfrm>
+                          <a:prstGeom prst="rect">
+                            <a:avLst/>
+                          </a:prstGeom>
+                        </pic:spPr>
+                      </pic:pic>
+                    </a:graphicData>
+                  </a:graphic>
+                </wp:inline>
+              </w:drawing>
+            </w:r>
+          </w:p>
+          <w:p>
+            <w:pPr>
+              <w:rPr>
+                <w:rFonts w:ascii="Times New Roman" w:eastAsia="SimSun" w:hAnsi="Times New Roman" w:cs="Times New Roman"/>
+                <w:sz w:val="24"/>
+                <w:szCs w:val="24"/>
+              </w:rPr>
+            </w:pPr>
+          </w:p>
+          <w:p>
+            <w:pPr>
+              <w:rPr>
+                <w:rFonts w:ascii="Times New Roman" w:eastAsia="SimSun" w:hAnsi="Times New Roman" w:cs="Times New Roman"/>
+                <w:sz w:val="24"/>
+                <w:szCs w:val="24"/>
+              </w:rPr>
+            </w:pPr>
+            <w:proofErr w:type="spellStart"/>
+            <w:r>
+              <w:rPr>
+                <w:rFonts w:ascii="Times New Roman" w:eastAsia="SimSun" w:hAnsi="Times New Roman" w:cs="Times New Roman"/>
+                <w:sz w:val="24"/>
+                <w:szCs w:val="24"/>
+              </w:rPr>
+              <w:t>Terekam</w:t>
+            </w:r>
+            <w:proofErr w:type="spellEnd"/>
+            <w:r>
+              <w:rPr>
+                <w:rFonts w:ascii="Times New Roman" w:eastAsia="SimSun" w:hAnsi="Times New Roman" w:cs="Times New Roman"/>
+                <w:sz w:val="24"/>
+                <w:szCs w:val="24"/>
+              </w:rPr>
+              <w:t xml:space="preserve"> di Database</w:t>
+            </w:r>
+          </w:p>
+          <w:p>
+            <w:pPr>
+              <w:rPr>
+                <w:rFonts w:ascii="Times New Roman" w:eastAsia="SimSun" w:hAnsi="Times New Roman" w:cs="Times New Roman"/>
+                <w:sz w:val="24"/>
+                <w:szCs w:val="24"/>
+              </w:rPr>
+            </w:pPr>
+            <w:r>
+              <w:rPr>
+                <w:rFonts w:ascii="Times New Roman" w:eastAsia="SimSun" w:hAnsi="Times New Roman" w:cs="Times New Roman"/>
+                <w:sz w:val="24"/>
+                <w:szCs w:val="24"/>
+              </w:rPr>
+              <w:drawing>
+                <wp:inline distT="0" distB="0" distL="0" distR="0" wp14:anchorId="625D858B" wp14:editId="3509C002">
+                  <wp:extent cx="4692650" cy="336723"/>
+                  <wp:effectExtent l="0" t="0" r="0" b="6350"/>
+                  <wp:docPr id="331406137" name="Picture 1"/>
+                  <wp:cNvGraphicFramePr>
+                    <a:graphicFrameLocks xmlns:a="http://schemas.openxmlformats.org/drawingml/2006/main" noChangeAspect="1"/>
+                  </wp:cNvGraphicFramePr>
+                  <a:graphic xmlns:a="http://schemas.openxmlformats.org/drawingml/2006/main">
+                    <a:graphicData uri="http://schemas.openxmlformats.org/drawingml/2006/picture">
+                      <pic:pic xmlns:pic="http://schemas.openxmlformats.org/drawingml/2006/picture">
+                        <pic:nvPicPr>
+                          <pic:cNvPr id="331406137" name=""/>
+                          <pic:cNvPicPr/>
+                        </pic:nvPicPr>
+                        <pic:blipFill>
+                          <a:blip r:embed="rId18"/>
+                          <a:stretch>
+                            <a:fillRect/>
+                          </a:stretch>
+                        </pic:blipFill>
+                        <pic:spPr>
+                          <a:xfrm>
+                            <a:off x="0" y="0"/>
+                            <a:ext cx="4742651" cy="340311"/>
+                          </a:xfrm>
+                          <a:prstGeom prst="rect">
+                            <a:avLst/>
+                          </a:prstGeom>
+                        </pic:spPr>
+                      </pic:pic>
+                    </a:graphicData>
+                  </a:graphic>
+                </wp:inline>
+              </w:drawing>
+            </w:r>
           </w:p>
         </w:tc>
       </w:tr>
@@ -1791,7 +4423,6 @@
   <w:style w:type="character" w:default="1" w:styleId="DefaultParagraphFont">
     <w:name w:val="Default Paragraph Font"/>
     <w:uiPriority w:val="1"/>
-    <w:semiHidden/>
     <w:unhideWhenUsed/>
   </w:style>
   <w:style w:type="table" w:default="1" w:styleId="TableNormal">
